--- a/SEMESTER2/STATISTIK DAN DATA ANALIS/TUGAS/jawaban Tugas Terstruktur_week9.docx
+++ b/SEMESTER2/STATISTIK DAN DATA ANALIS/TUGAS/jawaban Tugas Terstruktur_week9.docx
@@ -1,6 +1,6 @@
 
 <file path=word/document.xml><?xml version="1.0" encoding="utf-8"?>
-<w:document xmlns:wpc="http://schemas.microsoft.com/office/word/2010/wordprocessingCanvas" xmlns:cx="http://schemas.microsoft.com/office/drawing/2014/chartex" xmlns:cx1="http://schemas.microsoft.com/office/drawing/2015/9/8/chartex" xmlns:cx2="http://schemas.microsoft.com/office/drawing/2015/10/21/chartex" xmlns:cx3="http://schemas.microsoft.com/office/drawing/2016/5/9/chartex" xmlns:cx4="http://schemas.microsoft.com/office/drawing/2016/5/10/chartex" xmlns:cx5="http://schemas.microsoft.com/office/drawing/2016/5/11/chartex" xmlns:cx6="http://schemas.microsoft.com/office/drawing/2016/5/12/chartex" xmlns:cx7="http://schemas.microsoft.com/office/drawing/2016/5/13/chartex" xmlns:cx8="http://schemas.microsoft.com/office/drawing/2016/5/14/chartex" xmlns:mc="http://schemas.openxmlformats.org/markup-compatibility/2006" xmlns:aink="http://schemas.microsoft.com/office/drawing/2016/ink" xmlns:am3d="http://schemas.microsoft.com/office/drawing/2017/model3d" xmlns:o="urn:schemas-microsoft-com:office:office" xmlns:oel="http://schemas.microsoft.com/office/2019/extlst" xmlns:r="http://schemas.openxmlformats.org/officeDocument/2006/relationships" xmlns:m="http://schemas.openxmlformats.org/officeDocument/2006/math" xmlns:v="urn:schemas-microsoft-com:vml" xmlns:wp14="http://schemas.microsoft.com/office/word/2010/wordprocessingDrawing" xmlns:wp="http://schemas.openxmlformats.org/drawingml/2006/wordprocessingDrawing" xmlns:w10="urn:schemas-microsoft-com:office:word" xmlns:w="http://schemas.openxmlformats.org/wordprocessingml/2006/main" xmlns:w14="http://schemas.microsoft.com/office/word/2010/wordml" xmlns:w15="http://schemas.microsoft.com/office/word/2012/wordml" xmlns:w16cex="http://schemas.microsoft.com/office/word/2018/wordml/cex" xmlns:w16cid="http://schemas.microsoft.com/office/word/2016/wordml/cid" xmlns:w16="http://schemas.microsoft.com/office/word/2018/wordml" xmlns:w16du="http://schemas.microsoft.com/office/word/2023/wordml/word16du" xmlns:w16sdtdh="http://schemas.microsoft.com/office/word/2020/wordml/sdtdatahash" xmlns:w16se="http://schemas.microsoft.com/office/word/2015/wordml/symex" xmlns:wpg="http://schemas.microsoft.com/office/word/2010/wordprocessingGroup" xmlns:wpi="http://schemas.microsoft.com/office/word/2010/wordprocessingInk" xmlns:wne="http://schemas.microsoft.com/office/word/2006/wordml" xmlns:wps="http://schemas.microsoft.com/office/word/2010/wordprocessingShape" mc:Ignorable="w14 w15 w16se w16cid w16 w16cex w16sdtdh w16du wp14">
+<w:document xmlns:wpc="http://schemas.microsoft.com/office/word/2010/wordprocessingCanvas" xmlns:cx="http://schemas.microsoft.com/office/drawing/2014/chartex" xmlns:cx1="http://schemas.microsoft.com/office/drawing/2015/9/8/chartex" xmlns:cx2="http://schemas.microsoft.com/office/drawing/2015/10/21/chartex" xmlns:cx3="http://schemas.microsoft.com/office/drawing/2016/5/9/chartex" xmlns:cx4="http://schemas.microsoft.com/office/drawing/2016/5/10/chartex" xmlns:cx5="http://schemas.microsoft.com/office/drawing/2016/5/11/chartex" xmlns:cx6="http://schemas.microsoft.com/office/drawing/2016/5/12/chartex" xmlns:cx7="http://schemas.microsoft.com/office/drawing/2016/5/13/chartex" xmlns:cx8="http://schemas.microsoft.com/office/drawing/2016/5/14/chartex" xmlns:mc="http://schemas.openxmlformats.org/markup-compatibility/2006" xmlns:aink="http://schemas.microsoft.com/office/drawing/2016/ink" xmlns:am3d="http://schemas.microsoft.com/office/drawing/2017/model3d" xmlns:o="urn:schemas-microsoft-com:office:office" xmlns:r="http://schemas.openxmlformats.org/officeDocument/2006/relationships" xmlns:m="http://schemas.openxmlformats.org/officeDocument/2006/math" xmlns:v="urn:schemas-microsoft-com:vml" xmlns:wp14="http://schemas.microsoft.com/office/word/2010/wordprocessingDrawing" xmlns:wp="http://schemas.openxmlformats.org/drawingml/2006/wordprocessingDrawing" xmlns:w10="urn:schemas-microsoft-com:office:word" xmlns:w="http://schemas.openxmlformats.org/wordprocessingml/2006/main" xmlns:w14="http://schemas.microsoft.com/office/word/2010/wordml" xmlns:w15="http://schemas.microsoft.com/office/word/2012/wordml" xmlns:w16cex="http://schemas.microsoft.com/office/word/2018/wordml/cex" xmlns:w16cid="http://schemas.microsoft.com/office/word/2016/wordml/cid" xmlns:w16="http://schemas.microsoft.com/office/word/2018/wordml" xmlns:w16sdtdh="http://schemas.microsoft.com/office/word/2020/wordml/sdtdatahash" xmlns:w16se="http://schemas.microsoft.com/office/word/2015/wordml/symex" xmlns:wpg="http://schemas.microsoft.com/office/word/2010/wordprocessingGroup" xmlns:wpi="http://schemas.microsoft.com/office/word/2010/wordprocessingInk" xmlns:wne="http://schemas.microsoft.com/office/word/2006/wordml" xmlns:wps="http://schemas.microsoft.com/office/word/2010/wordprocessingShape" mc:Ignorable="w14 w15 w16se w16cid w16 w16cex w16sdtdh wp14">
   <w:body>
     <w:p>
       <w:pPr>
@@ -409,8 +409,32 @@
               <w:rPr>
                 <w:rFonts w:asciiTheme="majorBidi" w:hAnsiTheme="majorBidi" w:cstheme="majorBidi"/>
               </w:rPr>
-              <w:t>Dr. Tukiyat, M.Si</w:t>
+              <w:t xml:space="preserve">Dr. </w:t>
             </w:r>
+            <w:proofErr w:type="spellStart"/>
+            <w:r>
+              <w:rPr>
+                <w:rFonts w:asciiTheme="majorBidi" w:hAnsiTheme="majorBidi" w:cstheme="majorBidi"/>
+              </w:rPr>
+              <w:t>Tukiyat</w:t>
+            </w:r>
+            <w:proofErr w:type="spellEnd"/>
+            <w:r>
+              <w:rPr>
+                <w:rFonts w:asciiTheme="majorBidi" w:hAnsiTheme="majorBidi" w:cstheme="majorBidi"/>
+              </w:rPr>
+              <w:t xml:space="preserve">, </w:t>
+            </w:r>
+            <w:proofErr w:type="spellStart"/>
+            <w:proofErr w:type="gramStart"/>
+            <w:r>
+              <w:rPr>
+                <w:rFonts w:asciiTheme="majorBidi" w:hAnsiTheme="majorBidi" w:cstheme="majorBidi"/>
+              </w:rPr>
+              <w:t>M.Si</w:t>
+            </w:r>
+            <w:proofErr w:type="spellEnd"/>
+            <w:proofErr w:type="gramEnd"/>
           </w:p>
         </w:tc>
       </w:tr>
@@ -442,20 +466,14 @@
           <w:szCs w:val="24"/>
           <w:u w:val="single"/>
         </w:rPr>
-        <w:t>SOAL</w:t>
-      </w:r>
-      <w:r>
-        <w:rPr>
-          <w:rFonts w:asciiTheme="majorBidi" w:hAnsiTheme="majorBidi" w:cstheme="majorBidi"/>
-          <w:sz w:val="24"/>
-          <w:szCs w:val="24"/>
-          <w:u w:val="single"/>
-        </w:rPr>
-        <w:t xml:space="preserve"> TUGAS TERSTRUKTUR</w:t>
+        <w:t>SOAL TUGAS TERSTRUKTUR</w:t>
       </w:r>
     </w:p>
     <w:p>
       <w:r>
+        <w:rPr>
+          <w:noProof/>
+        </w:rPr>
         <w:drawing>
           <wp:inline distT="0" distB="0" distL="0" distR="0" wp14:anchorId="64E2631B" wp14:editId="0C60CF0A">
             <wp:extent cx="5943600" cy="3590925"/>
@@ -523,6 +541,7 @@
         </w:rPr>
         <w:t xml:space="preserve"> </w:t>
       </w:r>
+      <w:proofErr w:type="spellStart"/>
       <w:r>
         <w:rPr>
           <w:rFonts w:asciiTheme="majorBidi" w:hAnsiTheme="majorBidi" w:cstheme="majorBidi"/>
@@ -533,6 +552,7 @@
         </w:rPr>
         <w:t>Pengolahan</w:t>
       </w:r>
+      <w:proofErr w:type="spellEnd"/>
     </w:p>
     <w:p>
       <w:pPr>
@@ -542,13 +562,59 @@
           <w:szCs w:val="24"/>
         </w:rPr>
       </w:pPr>
-      <w:r>
-        <w:rPr>
-          <w:rFonts w:asciiTheme="majorBidi" w:hAnsiTheme="majorBidi" w:cstheme="majorBidi"/>
-          <w:sz w:val="24"/>
-          <w:szCs w:val="24"/>
-        </w:rPr>
-        <w:t>Pengolahan dilakukan menggunakan SPSS</w:t>
+      <w:proofErr w:type="spellStart"/>
+      <w:r>
+        <w:rPr>
+          <w:rFonts w:asciiTheme="majorBidi" w:hAnsiTheme="majorBidi" w:cstheme="majorBidi"/>
+          <w:sz w:val="24"/>
+          <w:szCs w:val="24"/>
+        </w:rPr>
+        <w:t>Pengolahan</w:t>
+      </w:r>
+      <w:proofErr w:type="spellEnd"/>
+      <w:r>
+        <w:rPr>
+          <w:rFonts w:asciiTheme="majorBidi" w:hAnsiTheme="majorBidi" w:cstheme="majorBidi"/>
+          <w:sz w:val="24"/>
+          <w:szCs w:val="24"/>
+        </w:rPr>
+        <w:t xml:space="preserve"> </w:t>
+      </w:r>
+      <w:proofErr w:type="spellStart"/>
+      <w:r>
+        <w:rPr>
+          <w:rFonts w:asciiTheme="majorBidi" w:hAnsiTheme="majorBidi" w:cstheme="majorBidi"/>
+          <w:sz w:val="24"/>
+          <w:szCs w:val="24"/>
+        </w:rPr>
+        <w:t>dilakukan</w:t>
+      </w:r>
+      <w:proofErr w:type="spellEnd"/>
+      <w:r>
+        <w:rPr>
+          <w:rFonts w:asciiTheme="majorBidi" w:hAnsiTheme="majorBidi" w:cstheme="majorBidi"/>
+          <w:sz w:val="24"/>
+          <w:szCs w:val="24"/>
+        </w:rPr>
+        <w:t xml:space="preserve"> </w:t>
+      </w:r>
+      <w:proofErr w:type="spellStart"/>
+      <w:r>
+        <w:rPr>
+          <w:rFonts w:asciiTheme="majorBidi" w:hAnsiTheme="majorBidi" w:cstheme="majorBidi"/>
+          <w:sz w:val="24"/>
+          <w:szCs w:val="24"/>
+        </w:rPr>
+        <w:t>menggunakan</w:t>
+      </w:r>
+      <w:proofErr w:type="spellEnd"/>
+      <w:r>
+        <w:rPr>
+          <w:rFonts w:asciiTheme="majorBidi" w:hAnsiTheme="majorBidi" w:cstheme="majorBidi"/>
+          <w:sz w:val="24"/>
+          <w:szCs w:val="24"/>
+        </w:rPr>
+        <w:t xml:space="preserve"> SPSS</w:t>
       </w:r>
       <w:r>
         <w:rPr>
@@ -572,7 +638,79 @@
           <w:sz w:val="24"/>
           <w:szCs w:val="24"/>
         </w:rPr>
-        <w:t xml:space="preserve">Dari data didapat penjualan menjadi nilai </w:t>
+        <w:t xml:space="preserve">Dari data </w:t>
+      </w:r>
+      <w:proofErr w:type="spellStart"/>
+      <w:r>
+        <w:rPr>
+          <w:rFonts w:asciiTheme="majorBidi" w:hAnsiTheme="majorBidi" w:cstheme="majorBidi"/>
+          <w:sz w:val="24"/>
+          <w:szCs w:val="24"/>
+        </w:rPr>
+        <w:t>didapat</w:t>
+      </w:r>
+      <w:proofErr w:type="spellEnd"/>
+      <w:r>
+        <w:rPr>
+          <w:rFonts w:asciiTheme="majorBidi" w:hAnsiTheme="majorBidi" w:cstheme="majorBidi"/>
+          <w:sz w:val="24"/>
+          <w:szCs w:val="24"/>
+        </w:rPr>
+        <w:t xml:space="preserve"> </w:t>
+      </w:r>
+      <w:proofErr w:type="spellStart"/>
+      <w:r>
+        <w:rPr>
+          <w:rFonts w:asciiTheme="majorBidi" w:hAnsiTheme="majorBidi" w:cstheme="majorBidi"/>
+          <w:sz w:val="24"/>
+          <w:szCs w:val="24"/>
+        </w:rPr>
+        <w:t>penjualan</w:t>
+      </w:r>
+      <w:proofErr w:type="spellEnd"/>
+      <w:r>
+        <w:rPr>
+          <w:rFonts w:asciiTheme="majorBidi" w:hAnsiTheme="majorBidi" w:cstheme="majorBidi"/>
+          <w:sz w:val="24"/>
+          <w:szCs w:val="24"/>
+        </w:rPr>
+        <w:t xml:space="preserve"> </w:t>
+      </w:r>
+      <w:proofErr w:type="spellStart"/>
+      <w:r>
+        <w:rPr>
+          <w:rFonts w:asciiTheme="majorBidi" w:hAnsiTheme="majorBidi" w:cstheme="majorBidi"/>
+          <w:sz w:val="24"/>
+          <w:szCs w:val="24"/>
+        </w:rPr>
+        <w:t>menjadi</w:t>
+      </w:r>
+      <w:proofErr w:type="spellEnd"/>
+      <w:r>
+        <w:rPr>
+          <w:rFonts w:asciiTheme="majorBidi" w:hAnsiTheme="majorBidi" w:cstheme="majorBidi"/>
+          <w:sz w:val="24"/>
+          <w:szCs w:val="24"/>
+        </w:rPr>
+        <w:t xml:space="preserve"> </w:t>
+      </w:r>
+      <w:proofErr w:type="spellStart"/>
+      <w:r>
+        <w:rPr>
+          <w:rFonts w:asciiTheme="majorBidi" w:hAnsiTheme="majorBidi" w:cstheme="majorBidi"/>
+          <w:sz w:val="24"/>
+          <w:szCs w:val="24"/>
+        </w:rPr>
+        <w:t>nilai</w:t>
+      </w:r>
+      <w:proofErr w:type="spellEnd"/>
+      <w:r>
+        <w:rPr>
+          <w:rFonts w:asciiTheme="majorBidi" w:hAnsiTheme="majorBidi" w:cstheme="majorBidi"/>
+          <w:sz w:val="24"/>
+          <w:szCs w:val="24"/>
+        </w:rPr>
+        <w:t xml:space="preserve"> </w:t>
       </w:r>
       <m:oMath>
         <m:r>
@@ -616,6 +754,9 @@
         <w:jc w:val="center"/>
       </w:pPr>
       <w:r>
+        <w:rPr>
+          <w:noProof/>
+        </w:rPr>
         <w:drawing>
           <wp:inline distT="0" distB="0" distL="0" distR="0" wp14:anchorId="1768C65B" wp14:editId="5EC00005">
             <wp:extent cx="2914748" cy="1874520"/>
@@ -669,7 +810,25 @@
           <w:sz w:val="24"/>
           <w:szCs w:val="24"/>
         </w:rPr>
-        <w:t>Output data yang didapat:</w:t>
+        <w:t xml:space="preserve">Output data yang </w:t>
+      </w:r>
+      <w:proofErr w:type="spellStart"/>
+      <w:r>
+        <w:rPr>
+          <w:rFonts w:asciiTheme="majorBidi" w:hAnsiTheme="majorBidi" w:cstheme="majorBidi"/>
+          <w:sz w:val="24"/>
+          <w:szCs w:val="24"/>
+        </w:rPr>
+        <w:t>didapat</w:t>
+      </w:r>
+      <w:proofErr w:type="spellEnd"/>
+      <w:r>
+        <w:rPr>
+          <w:rFonts w:asciiTheme="majorBidi" w:hAnsiTheme="majorBidi" w:cstheme="majorBidi"/>
+          <w:sz w:val="24"/>
+          <w:szCs w:val="24"/>
+        </w:rPr>
+        <w:t>:</w:t>
       </w:r>
     </w:p>
     <w:p>
@@ -687,6 +846,7 @@
           <w:szCs w:val="28"/>
         </w:rPr>
       </w:pPr>
+      <w:proofErr w:type="spellStart"/>
       <w:r>
         <w:rPr>
           <w:rFonts w:asciiTheme="majorBidi" w:hAnsiTheme="majorBidi" w:cstheme="majorBidi"/>
@@ -695,8 +855,31 @@
           <w:sz w:val="28"/>
           <w:szCs w:val="28"/>
         </w:rPr>
-        <w:t>Persamaan Nilai Regresi</w:t>
-      </w:r>
+        <w:t>Persamaan</w:t>
+      </w:r>
+      <w:proofErr w:type="spellEnd"/>
+      <w:r>
+        <w:rPr>
+          <w:rFonts w:asciiTheme="majorBidi" w:hAnsiTheme="majorBidi" w:cstheme="majorBidi"/>
+          <w:b/>
+          <w:bCs/>
+          <w:sz w:val="28"/>
+          <w:szCs w:val="28"/>
+        </w:rPr>
+        <w:t xml:space="preserve"> Nilai </w:t>
+      </w:r>
+      <w:proofErr w:type="spellStart"/>
+      <w:r>
+        <w:rPr>
+          <w:rFonts w:asciiTheme="majorBidi" w:hAnsiTheme="majorBidi" w:cstheme="majorBidi"/>
+          <w:b/>
+          <w:bCs/>
+          <w:sz w:val="28"/>
+          <w:szCs w:val="28"/>
+        </w:rPr>
+        <w:t>Regresi</w:t>
+      </w:r>
+      <w:proofErr w:type="spellEnd"/>
     </w:p>
     <w:p>
       <w:pPr>
@@ -751,12 +934,6 @@
         <w:gridCol w:w="1025"/>
       </w:tblGrid>
       <w:tr>
-        <w:tblPrEx>
-          <w:tblCellMar>
-            <w:top w:w="0" w:type="dxa"/>
-            <w:bottom w:w="0" w:type="dxa"/>
-          </w:tblCellMar>
-        </w:tblPrEx>
         <w:trPr>
           <w:cantSplit/>
           <w:jc w:val="center"/>
@@ -775,6 +952,7 @@
             <w:vAlign w:val="center"/>
           </w:tcPr>
           <w:p>
+            <w:proofErr w:type="spellStart"/>
             <w:r>
               <w:rPr>
                 <w:b/>
@@ -790,16 +968,11 @@
               </w:rPr>
               <w:t>a</w:t>
             </w:r>
+            <w:proofErr w:type="spellEnd"/>
           </w:p>
         </w:tc>
       </w:tr>
       <w:tr>
-        <w:tblPrEx>
-          <w:tblCellMar>
-            <w:top w:w="0" w:type="dxa"/>
-            <w:bottom w:w="0" w:type="dxa"/>
-          </w:tblCellMar>
-        </w:tblPrEx>
         <w:trPr>
           <w:cantSplit/>
           <w:jc w:val="center"/>
@@ -891,12 +1064,6 @@
         </w:tc>
       </w:tr>
       <w:tr>
-        <w:tblPrEx>
-          <w:tblCellMar>
-            <w:top w:w="0" w:type="dxa"/>
-            <w:bottom w:w="0" w:type="dxa"/>
-          </w:tblCellMar>
-        </w:tblPrEx>
         <w:trPr>
           <w:cantSplit/>
           <w:jc w:val="center"/>
@@ -990,12 +1157,6 @@
         </w:tc>
       </w:tr>
       <w:tr>
-        <w:tblPrEx>
-          <w:tblCellMar>
-            <w:top w:w="0" w:type="dxa"/>
-            <w:bottom w:w="0" w:type="dxa"/>
-          </w:tblCellMar>
-        </w:tblPrEx>
         <w:trPr>
           <w:cantSplit/>
           <w:jc w:val="center"/>
@@ -1115,12 +1276,6 @@
         </w:tc>
       </w:tr>
       <w:tr>
-        <w:tblPrEx>
-          <w:tblCellMar>
-            <w:top w:w="0" w:type="dxa"/>
-            <w:bottom w:w="0" w:type="dxa"/>
-          </w:tblCellMar>
-        </w:tblPrEx>
         <w:trPr>
           <w:cantSplit/>
           <w:jc w:val="center"/>
@@ -1151,9 +1306,11 @@
             <w:shd w:val="clear" w:color="auto" w:fill="FFFFFF"/>
           </w:tcPr>
           <w:p>
+            <w:proofErr w:type="spellStart"/>
             <w:r>
               <w:t>Biaya_Iklan</w:t>
             </w:r>
+            <w:proofErr w:type="spellEnd"/>
           </w:p>
         </w:tc>
         <w:tc>
@@ -1240,12 +1397,6 @@
         </w:tc>
       </w:tr>
       <w:tr>
-        <w:tblPrEx>
-          <w:tblCellMar>
-            <w:top w:w="0" w:type="dxa"/>
-            <w:bottom w:w="0" w:type="dxa"/>
-          </w:tblCellMar>
-        </w:tblPrEx>
         <w:trPr>
           <w:cantSplit/>
           <w:jc w:val="center"/>
@@ -1264,8 +1415,13 @@
           </w:tcPr>
           <w:p>
             <w:r>
-              <w:t>a. Dependent Variable: Penjualan</w:t>
+              <w:t xml:space="preserve">a. Dependent Variable: </w:t>
             </w:r>
+            <w:proofErr w:type="spellStart"/>
+            <w:r>
+              <w:t>Penjualan</w:t>
+            </w:r>
+            <w:proofErr w:type="spellEnd"/>
           </w:p>
         </w:tc>
       </w:tr>
@@ -1286,16 +1442,162 @@
           <w:sz w:val="24"/>
           <w:szCs w:val="24"/>
         </w:rPr>
-        <w:t xml:space="preserve">Dari output data diatas, bisa </w:t>
-      </w:r>
-      <w:r>
-        <w:rPr>
-          <w:rFonts w:asciiTheme="majorBidi" w:hAnsiTheme="majorBidi" w:cstheme="majorBidi"/>
-          <w:sz w:val="24"/>
-          <w:szCs w:val="24"/>
-        </w:rPr>
-        <w:t>Secara umum rumus persamaan regeresi liniear adalah</w:t>
-      </w:r>
+        <w:t xml:space="preserve">Dari output data </w:t>
+      </w:r>
+      <w:proofErr w:type="spellStart"/>
+      <w:r>
+        <w:rPr>
+          <w:rFonts w:asciiTheme="majorBidi" w:hAnsiTheme="majorBidi" w:cstheme="majorBidi"/>
+          <w:sz w:val="24"/>
+          <w:szCs w:val="24"/>
+        </w:rPr>
+        <w:t>diatas</w:t>
+      </w:r>
+      <w:proofErr w:type="spellEnd"/>
+      <w:r>
+        <w:rPr>
+          <w:rFonts w:asciiTheme="majorBidi" w:hAnsiTheme="majorBidi" w:cstheme="majorBidi"/>
+          <w:sz w:val="24"/>
+          <w:szCs w:val="24"/>
+        </w:rPr>
+        <w:t xml:space="preserve">, </w:t>
+      </w:r>
+      <w:proofErr w:type="spellStart"/>
+      <w:r>
+        <w:rPr>
+          <w:rFonts w:asciiTheme="majorBidi" w:hAnsiTheme="majorBidi" w:cstheme="majorBidi"/>
+          <w:sz w:val="24"/>
+          <w:szCs w:val="24"/>
+        </w:rPr>
+        <w:t>bisa</w:t>
+      </w:r>
+      <w:proofErr w:type="spellEnd"/>
+      <w:r>
+        <w:rPr>
+          <w:rFonts w:asciiTheme="majorBidi" w:hAnsiTheme="majorBidi" w:cstheme="majorBidi"/>
+          <w:sz w:val="24"/>
+          <w:szCs w:val="24"/>
+        </w:rPr>
+        <w:t xml:space="preserve"> </w:t>
+      </w:r>
+      <w:proofErr w:type="spellStart"/>
+      <w:r>
+        <w:rPr>
+          <w:rFonts w:asciiTheme="majorBidi" w:hAnsiTheme="majorBidi" w:cstheme="majorBidi"/>
+          <w:sz w:val="24"/>
+          <w:szCs w:val="24"/>
+        </w:rPr>
+        <w:t>Secara</w:t>
+      </w:r>
+      <w:proofErr w:type="spellEnd"/>
+      <w:r>
+        <w:rPr>
+          <w:rFonts w:asciiTheme="majorBidi" w:hAnsiTheme="majorBidi" w:cstheme="majorBidi"/>
+          <w:sz w:val="24"/>
+          <w:szCs w:val="24"/>
+        </w:rPr>
+        <w:t xml:space="preserve"> </w:t>
+      </w:r>
+      <w:proofErr w:type="spellStart"/>
+      <w:r>
+        <w:rPr>
+          <w:rFonts w:asciiTheme="majorBidi" w:hAnsiTheme="majorBidi" w:cstheme="majorBidi"/>
+          <w:sz w:val="24"/>
+          <w:szCs w:val="24"/>
+        </w:rPr>
+        <w:t>umum</w:t>
+      </w:r>
+      <w:proofErr w:type="spellEnd"/>
+      <w:r>
+        <w:rPr>
+          <w:rFonts w:asciiTheme="majorBidi" w:hAnsiTheme="majorBidi" w:cstheme="majorBidi"/>
+          <w:sz w:val="24"/>
+          <w:szCs w:val="24"/>
+        </w:rPr>
+        <w:t xml:space="preserve"> </w:t>
+      </w:r>
+      <w:proofErr w:type="spellStart"/>
+      <w:r>
+        <w:rPr>
+          <w:rFonts w:asciiTheme="majorBidi" w:hAnsiTheme="majorBidi" w:cstheme="majorBidi"/>
+          <w:sz w:val="24"/>
+          <w:szCs w:val="24"/>
+        </w:rPr>
+        <w:t>rumus</w:t>
+      </w:r>
+      <w:proofErr w:type="spellEnd"/>
+      <w:r>
+        <w:rPr>
+          <w:rFonts w:asciiTheme="majorBidi" w:hAnsiTheme="majorBidi" w:cstheme="majorBidi"/>
+          <w:sz w:val="24"/>
+          <w:szCs w:val="24"/>
+        </w:rPr>
+        <w:t xml:space="preserve"> </w:t>
+      </w:r>
+      <w:proofErr w:type="spellStart"/>
+      <w:r>
+        <w:rPr>
+          <w:rFonts w:asciiTheme="majorBidi" w:hAnsiTheme="majorBidi" w:cstheme="majorBidi"/>
+          <w:sz w:val="24"/>
+          <w:szCs w:val="24"/>
+        </w:rPr>
+        <w:t>persamaan</w:t>
+      </w:r>
+      <w:proofErr w:type="spellEnd"/>
+      <w:r>
+        <w:rPr>
+          <w:rFonts w:asciiTheme="majorBidi" w:hAnsiTheme="majorBidi" w:cstheme="majorBidi"/>
+          <w:sz w:val="24"/>
+          <w:szCs w:val="24"/>
+        </w:rPr>
+        <w:t xml:space="preserve"> </w:t>
+      </w:r>
+      <w:proofErr w:type="spellStart"/>
+      <w:r>
+        <w:rPr>
+          <w:rFonts w:asciiTheme="majorBidi" w:hAnsiTheme="majorBidi" w:cstheme="majorBidi"/>
+          <w:sz w:val="24"/>
+          <w:szCs w:val="24"/>
+        </w:rPr>
+        <w:t>regeresi</w:t>
+      </w:r>
+      <w:proofErr w:type="spellEnd"/>
+      <w:r>
+        <w:rPr>
+          <w:rFonts w:asciiTheme="majorBidi" w:hAnsiTheme="majorBidi" w:cstheme="majorBidi"/>
+          <w:sz w:val="24"/>
+          <w:szCs w:val="24"/>
+        </w:rPr>
+        <w:t xml:space="preserve"> </w:t>
+      </w:r>
+      <w:proofErr w:type="spellStart"/>
+      <w:r>
+        <w:rPr>
+          <w:rFonts w:asciiTheme="majorBidi" w:hAnsiTheme="majorBidi" w:cstheme="majorBidi"/>
+          <w:sz w:val="24"/>
+          <w:szCs w:val="24"/>
+        </w:rPr>
+        <w:t>liniear</w:t>
+      </w:r>
+      <w:proofErr w:type="spellEnd"/>
+      <w:r>
+        <w:rPr>
+          <w:rFonts w:asciiTheme="majorBidi" w:hAnsiTheme="majorBidi" w:cstheme="majorBidi"/>
+          <w:sz w:val="24"/>
+          <w:szCs w:val="24"/>
+        </w:rPr>
+        <w:t xml:space="preserve"> </w:t>
+      </w:r>
+      <w:proofErr w:type="spellStart"/>
+      <w:r>
+        <w:rPr>
+          <w:rFonts w:asciiTheme="majorBidi" w:hAnsiTheme="majorBidi" w:cstheme="majorBidi"/>
+          <w:sz w:val="24"/>
+          <w:szCs w:val="24"/>
+        </w:rPr>
+        <w:t>adalah</w:t>
+      </w:r>
+      <w:proofErr w:type="spellEnd"/>
     </w:p>
     <w:p>
       <w:pPr>
@@ -1336,23 +1638,97 @@
           <w:sz w:val="24"/>
           <w:szCs w:val="24"/>
         </w:rPr>
-        <w:t xml:space="preserve">Dari nilai yang </w:t>
-      </w:r>
-      <w:r>
-        <w:rPr>
-          <w:rFonts w:asciiTheme="majorBidi" w:hAnsiTheme="majorBidi" w:cstheme="majorBidi"/>
-          <w:sz w:val="24"/>
-          <w:szCs w:val="24"/>
-        </w:rPr>
-        <w:t>output tabel coeficient</w:t>
-      </w:r>
-      <w:r>
-        <w:rPr>
-          <w:rFonts w:asciiTheme="majorBidi" w:hAnsiTheme="majorBidi" w:cstheme="majorBidi"/>
-          <w:sz w:val="24"/>
-          <w:szCs w:val="24"/>
-        </w:rPr>
-        <w:t xml:space="preserve"> didapat beberapa coefficient </w:t>
+        <w:t xml:space="preserve">Dari </w:t>
+      </w:r>
+      <w:proofErr w:type="spellStart"/>
+      <w:r>
+        <w:rPr>
+          <w:rFonts w:asciiTheme="majorBidi" w:hAnsiTheme="majorBidi" w:cstheme="majorBidi"/>
+          <w:sz w:val="24"/>
+          <w:szCs w:val="24"/>
+        </w:rPr>
+        <w:t>nilai</w:t>
+      </w:r>
+      <w:proofErr w:type="spellEnd"/>
+      <w:r>
+        <w:rPr>
+          <w:rFonts w:asciiTheme="majorBidi" w:hAnsiTheme="majorBidi" w:cstheme="majorBidi"/>
+          <w:sz w:val="24"/>
+          <w:szCs w:val="24"/>
+        </w:rPr>
+        <w:t xml:space="preserve"> yang output </w:t>
+      </w:r>
+      <w:proofErr w:type="spellStart"/>
+      <w:r>
+        <w:rPr>
+          <w:rFonts w:asciiTheme="majorBidi" w:hAnsiTheme="majorBidi" w:cstheme="majorBidi"/>
+          <w:sz w:val="24"/>
+          <w:szCs w:val="24"/>
+        </w:rPr>
+        <w:t>tabel</w:t>
+      </w:r>
+      <w:proofErr w:type="spellEnd"/>
+      <w:r>
+        <w:rPr>
+          <w:rFonts w:asciiTheme="majorBidi" w:hAnsiTheme="majorBidi" w:cstheme="majorBidi"/>
+          <w:sz w:val="24"/>
+          <w:szCs w:val="24"/>
+        </w:rPr>
+        <w:t xml:space="preserve"> </w:t>
+      </w:r>
+      <w:proofErr w:type="spellStart"/>
+      <w:r>
+        <w:rPr>
+          <w:rFonts w:asciiTheme="majorBidi" w:hAnsiTheme="majorBidi" w:cstheme="majorBidi"/>
+          <w:sz w:val="24"/>
+          <w:szCs w:val="24"/>
+        </w:rPr>
+        <w:t>coeficient</w:t>
+      </w:r>
+      <w:proofErr w:type="spellEnd"/>
+      <w:r>
+        <w:rPr>
+          <w:rFonts w:asciiTheme="majorBidi" w:hAnsiTheme="majorBidi" w:cstheme="majorBidi"/>
+          <w:sz w:val="24"/>
+          <w:szCs w:val="24"/>
+        </w:rPr>
+        <w:t xml:space="preserve"> </w:t>
+      </w:r>
+      <w:proofErr w:type="spellStart"/>
+      <w:r>
+        <w:rPr>
+          <w:rFonts w:asciiTheme="majorBidi" w:hAnsiTheme="majorBidi" w:cstheme="majorBidi"/>
+          <w:sz w:val="24"/>
+          <w:szCs w:val="24"/>
+        </w:rPr>
+        <w:t>didapat</w:t>
+      </w:r>
+      <w:proofErr w:type="spellEnd"/>
+      <w:r>
+        <w:rPr>
+          <w:rFonts w:asciiTheme="majorBidi" w:hAnsiTheme="majorBidi" w:cstheme="majorBidi"/>
+          <w:sz w:val="24"/>
+          <w:szCs w:val="24"/>
+        </w:rPr>
+        <w:t xml:space="preserve"> </w:t>
+      </w:r>
+      <w:proofErr w:type="spellStart"/>
+      <w:r>
+        <w:rPr>
+          <w:rFonts w:asciiTheme="majorBidi" w:hAnsiTheme="majorBidi" w:cstheme="majorBidi"/>
+          <w:sz w:val="24"/>
+          <w:szCs w:val="24"/>
+        </w:rPr>
+        <w:t>beberapa</w:t>
+      </w:r>
+      <w:proofErr w:type="spellEnd"/>
+      <w:r>
+        <w:rPr>
+          <w:rFonts w:asciiTheme="majorBidi" w:hAnsiTheme="majorBidi" w:cstheme="majorBidi"/>
+          <w:sz w:val="24"/>
+          <w:szCs w:val="24"/>
+        </w:rPr>
+        <w:t xml:space="preserve"> coefficient </w:t>
       </w:r>
       <m:oMath>
         <m:r>
@@ -1379,15 +1755,7 @@
             <w:sz w:val="24"/>
             <w:szCs w:val="24"/>
           </w:rPr>
-          <m:t>b=</m:t>
-        </m:r>
-        <m:r>
-          <w:rPr>
-            <w:rFonts w:ascii="Cambria Math" w:hAnsi="Cambria Math" w:cstheme="majorBidi"/>
-            <w:sz w:val="24"/>
-            <w:szCs w:val="24"/>
-          </w:rPr>
-          <m:t>3.221</m:t>
+          <m:t>b=3.221</m:t>
         </m:r>
       </m:oMath>
       <w:r>
@@ -1396,23 +1764,7 @@
           <w:sz w:val="24"/>
           <w:szCs w:val="24"/>
         </w:rPr>
-        <w:t xml:space="preserve"> didapat model persamaan regresi </w:t>
-      </w:r>
-      <w:r>
-        <w:rPr>
-          <w:rFonts w:asciiTheme="majorBidi" w:eastAsiaTheme="minorEastAsia" w:hAnsiTheme="majorBidi" w:cstheme="majorBidi"/>
-          <w:sz w:val="24"/>
-          <w:szCs w:val="24"/>
-        </w:rPr>
-        <w:t>linear</w:t>
-      </w:r>
-      <w:r>
-        <w:rPr>
-          <w:rFonts w:asciiTheme="majorBidi" w:eastAsiaTheme="minorEastAsia" w:hAnsiTheme="majorBidi" w:cstheme="majorBidi"/>
-          <w:sz w:val="24"/>
-          <w:szCs w:val="24"/>
-        </w:rPr>
-        <w:t>:</w:t>
+        <w:t xml:space="preserve"> didapat model persamaan regresi linear:</w:t>
       </w:r>
     </w:p>
     <w:p>
@@ -1433,39 +1785,7 @@
               <w:sz w:val="24"/>
               <w:szCs w:val="24"/>
             </w:rPr>
-            <m:t>Y=</m:t>
-          </m:r>
-          <m:r>
-            <w:rPr>
-              <w:rFonts w:ascii="Cambria Math" w:hAnsi="Cambria Math" w:cstheme="majorBidi"/>
-              <w:sz w:val="24"/>
-              <w:szCs w:val="24"/>
-            </w:rPr>
-            <m:t>343.706</m:t>
-          </m:r>
-          <m:r>
-            <w:rPr>
-              <w:rFonts w:ascii="Cambria Math" w:hAnsi="Cambria Math" w:cstheme="majorBidi"/>
-              <w:sz w:val="24"/>
-              <w:szCs w:val="24"/>
-            </w:rPr>
-            <m:t>+</m:t>
-          </m:r>
-          <m:r>
-            <w:rPr>
-              <w:rFonts w:ascii="Cambria Math" w:hAnsi="Cambria Math" w:cstheme="majorBidi"/>
-              <w:sz w:val="24"/>
-              <w:szCs w:val="24"/>
-            </w:rPr>
-            <m:t>3.221</m:t>
-          </m:r>
-          <m:r>
-            <w:rPr>
-              <w:rFonts w:ascii="Cambria Math" w:hAnsi="Cambria Math" w:cstheme="majorBidi"/>
-              <w:sz w:val="24"/>
-              <w:szCs w:val="24"/>
-            </w:rPr>
-            <m:t>X</m:t>
+            <m:t>Y=343.706+3.221X</m:t>
           </m:r>
         </m:oMath>
       </m:oMathPara>
@@ -1486,8 +1806,99 @@
           <w:sz w:val="24"/>
           <w:szCs w:val="24"/>
         </w:rPr>
-        <w:t xml:space="preserve">Dari persamaan diatas bisa di interpretasikan setiap </w:t>
-      </w:r>
+        <w:t xml:space="preserve">Dari </w:t>
+      </w:r>
+      <w:proofErr w:type="spellStart"/>
+      <w:r>
+        <w:rPr>
+          <w:rFonts w:asciiTheme="majorBidi" w:eastAsiaTheme="minorEastAsia" w:hAnsiTheme="majorBidi" w:cstheme="majorBidi"/>
+          <w:sz w:val="24"/>
+          <w:szCs w:val="24"/>
+        </w:rPr>
+        <w:t>persamaan</w:t>
+      </w:r>
+      <w:proofErr w:type="spellEnd"/>
+      <w:r>
+        <w:rPr>
+          <w:rFonts w:asciiTheme="majorBidi" w:eastAsiaTheme="minorEastAsia" w:hAnsiTheme="majorBidi" w:cstheme="majorBidi"/>
+          <w:sz w:val="24"/>
+          <w:szCs w:val="24"/>
+        </w:rPr>
+        <w:t xml:space="preserve"> </w:t>
+      </w:r>
+      <w:proofErr w:type="spellStart"/>
+      <w:r>
+        <w:rPr>
+          <w:rFonts w:asciiTheme="majorBidi" w:eastAsiaTheme="minorEastAsia" w:hAnsiTheme="majorBidi" w:cstheme="majorBidi"/>
+          <w:sz w:val="24"/>
+          <w:szCs w:val="24"/>
+        </w:rPr>
+        <w:t>diatas</w:t>
+      </w:r>
+      <w:proofErr w:type="spellEnd"/>
+      <w:r>
+        <w:rPr>
+          <w:rFonts w:asciiTheme="majorBidi" w:eastAsiaTheme="minorEastAsia" w:hAnsiTheme="majorBidi" w:cstheme="majorBidi"/>
+          <w:sz w:val="24"/>
+          <w:szCs w:val="24"/>
+        </w:rPr>
+        <w:t xml:space="preserve"> </w:t>
+      </w:r>
+      <w:proofErr w:type="spellStart"/>
+      <w:r>
+        <w:rPr>
+          <w:rFonts w:asciiTheme="majorBidi" w:eastAsiaTheme="minorEastAsia" w:hAnsiTheme="majorBidi" w:cstheme="majorBidi"/>
+          <w:sz w:val="24"/>
+          <w:szCs w:val="24"/>
+        </w:rPr>
+        <w:t>bisa</w:t>
+      </w:r>
+      <w:proofErr w:type="spellEnd"/>
+      <w:r>
+        <w:rPr>
+          <w:rFonts w:asciiTheme="majorBidi" w:eastAsiaTheme="minorEastAsia" w:hAnsiTheme="majorBidi" w:cstheme="majorBidi"/>
+          <w:sz w:val="24"/>
+          <w:szCs w:val="24"/>
+        </w:rPr>
+        <w:t xml:space="preserve"> di </w:t>
+      </w:r>
+      <w:proofErr w:type="spellStart"/>
+      <w:r>
+        <w:rPr>
+          <w:rFonts w:asciiTheme="majorBidi" w:eastAsiaTheme="minorEastAsia" w:hAnsiTheme="majorBidi" w:cstheme="majorBidi"/>
+          <w:sz w:val="24"/>
+          <w:szCs w:val="24"/>
+        </w:rPr>
+        <w:t>interpretasikan</w:t>
+      </w:r>
+      <w:proofErr w:type="spellEnd"/>
+      <w:r>
+        <w:rPr>
+          <w:rFonts w:asciiTheme="majorBidi" w:eastAsiaTheme="minorEastAsia" w:hAnsiTheme="majorBidi" w:cstheme="majorBidi"/>
+          <w:sz w:val="24"/>
+          <w:szCs w:val="24"/>
+        </w:rPr>
+        <w:t xml:space="preserve"> </w:t>
+      </w:r>
+      <w:proofErr w:type="spellStart"/>
+      <w:r>
+        <w:rPr>
+          <w:rFonts w:asciiTheme="majorBidi" w:eastAsiaTheme="minorEastAsia" w:hAnsiTheme="majorBidi" w:cstheme="majorBidi"/>
+          <w:sz w:val="24"/>
+          <w:szCs w:val="24"/>
+        </w:rPr>
+        <w:t>setiap</w:t>
+      </w:r>
+      <w:proofErr w:type="spellEnd"/>
+      <w:r>
+        <w:rPr>
+          <w:rFonts w:asciiTheme="majorBidi" w:eastAsiaTheme="minorEastAsia" w:hAnsiTheme="majorBidi" w:cstheme="majorBidi"/>
+          <w:sz w:val="24"/>
+          <w:szCs w:val="24"/>
+        </w:rPr>
+        <w:t xml:space="preserve"> </w:t>
+      </w:r>
+      <w:proofErr w:type="spellStart"/>
       <w:r>
         <w:rPr>
           <w:rFonts w:asciiTheme="majorBidi" w:eastAsiaTheme="minorEastAsia" w:hAnsiTheme="majorBidi" w:cstheme="majorBidi"/>
@@ -1498,6 +1909,7 @@
         </w:rPr>
         <w:t>coeeficient</w:t>
       </w:r>
+      <w:proofErr w:type="spellEnd"/>
       <w:r>
         <w:rPr>
           <w:rFonts w:asciiTheme="majorBidi" w:eastAsiaTheme="minorEastAsia" w:hAnsiTheme="majorBidi" w:cstheme="majorBidi"/>
@@ -1580,31 +1992,187 @@
           <w:sz w:val="24"/>
           <w:szCs w:val="24"/>
         </w:rPr>
-        <w:t xml:space="preserve"> pada persamaan ini, nilai penjualan jika </w:t>
-      </w:r>
-      <w:r>
-        <w:rPr>
-          <w:rFonts w:asciiTheme="majorBidi" w:eastAsiaTheme="minorEastAsia" w:hAnsiTheme="majorBidi" w:cstheme="majorBidi"/>
-          <w:sz w:val="24"/>
-          <w:szCs w:val="24"/>
-        </w:rPr>
-        <w:t xml:space="preserve">tidak </w:t>
-      </w:r>
-      <w:r>
-        <w:rPr>
-          <w:rFonts w:asciiTheme="majorBidi" w:eastAsiaTheme="minorEastAsia" w:hAnsiTheme="majorBidi" w:cstheme="majorBidi"/>
-          <w:sz w:val="24"/>
-          <w:szCs w:val="24"/>
-        </w:rPr>
-        <w:t>ada pemasangan iklan</w:t>
-      </w:r>
-      <w:r>
-        <w:rPr>
-          <w:rFonts w:asciiTheme="majorBidi" w:eastAsiaTheme="minorEastAsia" w:hAnsiTheme="majorBidi" w:cstheme="majorBidi"/>
-          <w:sz w:val="24"/>
-          <w:szCs w:val="24"/>
-        </w:rPr>
-        <w:t xml:space="preserve"> (nilai 0)</w:t>
+        <w:t xml:space="preserve"> pada </w:t>
+      </w:r>
+      <w:proofErr w:type="spellStart"/>
+      <w:r>
+        <w:rPr>
+          <w:rFonts w:asciiTheme="majorBidi" w:eastAsiaTheme="minorEastAsia" w:hAnsiTheme="majorBidi" w:cstheme="majorBidi"/>
+          <w:sz w:val="24"/>
+          <w:szCs w:val="24"/>
+        </w:rPr>
+        <w:t>persamaan</w:t>
+      </w:r>
+      <w:proofErr w:type="spellEnd"/>
+      <w:r>
+        <w:rPr>
+          <w:rFonts w:asciiTheme="majorBidi" w:eastAsiaTheme="minorEastAsia" w:hAnsiTheme="majorBidi" w:cstheme="majorBidi"/>
+          <w:sz w:val="24"/>
+          <w:szCs w:val="24"/>
+        </w:rPr>
+        <w:t xml:space="preserve"> </w:t>
+      </w:r>
+      <w:proofErr w:type="spellStart"/>
+      <w:r>
+        <w:rPr>
+          <w:rFonts w:asciiTheme="majorBidi" w:eastAsiaTheme="minorEastAsia" w:hAnsiTheme="majorBidi" w:cstheme="majorBidi"/>
+          <w:sz w:val="24"/>
+          <w:szCs w:val="24"/>
+        </w:rPr>
+        <w:t>ini</w:t>
+      </w:r>
+      <w:proofErr w:type="spellEnd"/>
+      <w:r>
+        <w:rPr>
+          <w:rFonts w:asciiTheme="majorBidi" w:eastAsiaTheme="minorEastAsia" w:hAnsiTheme="majorBidi" w:cstheme="majorBidi"/>
+          <w:sz w:val="24"/>
+          <w:szCs w:val="24"/>
+        </w:rPr>
+        <w:t xml:space="preserve">, </w:t>
+      </w:r>
+      <w:proofErr w:type="spellStart"/>
+      <w:r>
+        <w:rPr>
+          <w:rFonts w:asciiTheme="majorBidi" w:eastAsiaTheme="minorEastAsia" w:hAnsiTheme="majorBidi" w:cstheme="majorBidi"/>
+          <w:sz w:val="24"/>
+          <w:szCs w:val="24"/>
+        </w:rPr>
+        <w:t>nilai</w:t>
+      </w:r>
+      <w:proofErr w:type="spellEnd"/>
+      <w:r>
+        <w:rPr>
+          <w:rFonts w:asciiTheme="majorBidi" w:eastAsiaTheme="minorEastAsia" w:hAnsiTheme="majorBidi" w:cstheme="majorBidi"/>
+          <w:sz w:val="24"/>
+          <w:szCs w:val="24"/>
+        </w:rPr>
+        <w:t xml:space="preserve"> </w:t>
+      </w:r>
+      <w:proofErr w:type="spellStart"/>
+      <w:r>
+        <w:rPr>
+          <w:rFonts w:asciiTheme="majorBidi" w:eastAsiaTheme="minorEastAsia" w:hAnsiTheme="majorBidi" w:cstheme="majorBidi"/>
+          <w:sz w:val="24"/>
+          <w:szCs w:val="24"/>
+        </w:rPr>
+        <w:t>penjualan</w:t>
+      </w:r>
+      <w:proofErr w:type="spellEnd"/>
+      <w:r>
+        <w:rPr>
+          <w:rFonts w:asciiTheme="majorBidi" w:eastAsiaTheme="minorEastAsia" w:hAnsiTheme="majorBidi" w:cstheme="majorBidi"/>
+          <w:sz w:val="24"/>
+          <w:szCs w:val="24"/>
+        </w:rPr>
+        <w:t xml:space="preserve"> </w:t>
+      </w:r>
+      <w:proofErr w:type="spellStart"/>
+      <w:r>
+        <w:rPr>
+          <w:rFonts w:asciiTheme="majorBidi" w:eastAsiaTheme="minorEastAsia" w:hAnsiTheme="majorBidi" w:cstheme="majorBidi"/>
+          <w:sz w:val="24"/>
+          <w:szCs w:val="24"/>
+        </w:rPr>
+        <w:t>jika</w:t>
+      </w:r>
+      <w:proofErr w:type="spellEnd"/>
+      <w:r>
+        <w:rPr>
+          <w:rFonts w:asciiTheme="majorBidi" w:eastAsiaTheme="minorEastAsia" w:hAnsiTheme="majorBidi" w:cstheme="majorBidi"/>
+          <w:sz w:val="24"/>
+          <w:szCs w:val="24"/>
+        </w:rPr>
+        <w:t xml:space="preserve"> </w:t>
+      </w:r>
+      <w:proofErr w:type="spellStart"/>
+      <w:r>
+        <w:rPr>
+          <w:rFonts w:asciiTheme="majorBidi" w:eastAsiaTheme="minorEastAsia" w:hAnsiTheme="majorBidi" w:cstheme="majorBidi"/>
+          <w:sz w:val="24"/>
+          <w:szCs w:val="24"/>
+        </w:rPr>
+        <w:t>tidak</w:t>
+      </w:r>
+      <w:proofErr w:type="spellEnd"/>
+      <w:r>
+        <w:rPr>
+          <w:rFonts w:asciiTheme="majorBidi" w:eastAsiaTheme="minorEastAsia" w:hAnsiTheme="majorBidi" w:cstheme="majorBidi"/>
+          <w:sz w:val="24"/>
+          <w:szCs w:val="24"/>
+        </w:rPr>
+        <w:t xml:space="preserve"> </w:t>
+      </w:r>
+      <w:proofErr w:type="spellStart"/>
+      <w:r>
+        <w:rPr>
+          <w:rFonts w:asciiTheme="majorBidi" w:eastAsiaTheme="minorEastAsia" w:hAnsiTheme="majorBidi" w:cstheme="majorBidi"/>
+          <w:sz w:val="24"/>
+          <w:szCs w:val="24"/>
+        </w:rPr>
+        <w:t>ada</w:t>
+      </w:r>
+      <w:proofErr w:type="spellEnd"/>
+      <w:r>
+        <w:rPr>
+          <w:rFonts w:asciiTheme="majorBidi" w:eastAsiaTheme="minorEastAsia" w:hAnsiTheme="majorBidi" w:cstheme="majorBidi"/>
+          <w:sz w:val="24"/>
+          <w:szCs w:val="24"/>
+        </w:rPr>
+        <w:t xml:space="preserve"> </w:t>
+      </w:r>
+      <w:proofErr w:type="spellStart"/>
+      <w:r>
+        <w:rPr>
+          <w:rFonts w:asciiTheme="majorBidi" w:eastAsiaTheme="minorEastAsia" w:hAnsiTheme="majorBidi" w:cstheme="majorBidi"/>
+          <w:sz w:val="24"/>
+          <w:szCs w:val="24"/>
+        </w:rPr>
+        <w:t>pemasangan</w:t>
+      </w:r>
+      <w:proofErr w:type="spellEnd"/>
+      <w:r>
+        <w:rPr>
+          <w:rFonts w:asciiTheme="majorBidi" w:eastAsiaTheme="minorEastAsia" w:hAnsiTheme="majorBidi" w:cstheme="majorBidi"/>
+          <w:sz w:val="24"/>
+          <w:szCs w:val="24"/>
+        </w:rPr>
+        <w:t xml:space="preserve"> </w:t>
+      </w:r>
+      <w:proofErr w:type="spellStart"/>
+      <w:r>
+        <w:rPr>
+          <w:rFonts w:asciiTheme="majorBidi" w:eastAsiaTheme="minorEastAsia" w:hAnsiTheme="majorBidi" w:cstheme="majorBidi"/>
+          <w:sz w:val="24"/>
+          <w:szCs w:val="24"/>
+        </w:rPr>
+        <w:t>iklan</w:t>
+      </w:r>
+      <w:proofErr w:type="spellEnd"/>
+      <w:r>
+        <w:rPr>
+          <w:rFonts w:asciiTheme="majorBidi" w:eastAsiaTheme="minorEastAsia" w:hAnsiTheme="majorBidi" w:cstheme="majorBidi"/>
+          <w:sz w:val="24"/>
+          <w:szCs w:val="24"/>
+        </w:rPr>
+        <w:t xml:space="preserve"> (</w:t>
+      </w:r>
+      <w:proofErr w:type="spellStart"/>
+      <w:r>
+        <w:rPr>
+          <w:rFonts w:asciiTheme="majorBidi" w:eastAsiaTheme="minorEastAsia" w:hAnsiTheme="majorBidi" w:cstheme="majorBidi"/>
+          <w:sz w:val="24"/>
+          <w:szCs w:val="24"/>
+        </w:rPr>
+        <w:t>nilai</w:t>
+      </w:r>
+      <w:proofErr w:type="spellEnd"/>
+      <w:r>
+        <w:rPr>
+          <w:rFonts w:asciiTheme="majorBidi" w:eastAsiaTheme="minorEastAsia" w:hAnsiTheme="majorBidi" w:cstheme="majorBidi"/>
+          <w:sz w:val="24"/>
+          <w:szCs w:val="24"/>
+        </w:rPr>
+        <w:t xml:space="preserve"> 0)</w:t>
       </w:r>
       <w:r>
         <w:rPr>
@@ -1620,31 +2188,79 @@
           <w:sz w:val="24"/>
           <w:szCs w:val="24"/>
         </w:rPr>
-        <w:t xml:space="preserve"> maka</w:t>
-      </w:r>
-      <w:r>
-        <w:rPr>
-          <w:rFonts w:asciiTheme="majorBidi" w:eastAsiaTheme="minorEastAsia" w:hAnsiTheme="majorBidi" w:cstheme="majorBidi"/>
-          <w:sz w:val="24"/>
-          <w:szCs w:val="24"/>
-        </w:rPr>
-        <w:t xml:space="preserve"> nilai </w:t>
-      </w:r>
-      <w:r>
-        <w:rPr>
-          <w:rFonts w:asciiTheme="majorBidi" w:eastAsiaTheme="minorEastAsia" w:hAnsiTheme="majorBidi" w:cstheme="majorBidi"/>
-          <w:sz w:val="24"/>
-          <w:szCs w:val="24"/>
-        </w:rPr>
-        <w:t xml:space="preserve">perkiraan </w:t>
-      </w:r>
-      <w:r>
-        <w:rPr>
-          <w:rFonts w:asciiTheme="majorBidi" w:eastAsiaTheme="minorEastAsia" w:hAnsiTheme="majorBidi" w:cstheme="majorBidi"/>
-          <w:sz w:val="24"/>
-          <w:szCs w:val="24"/>
-        </w:rPr>
-        <w:t xml:space="preserve">penjualan </w:t>
+        <w:t xml:space="preserve"> </w:t>
+      </w:r>
+      <w:proofErr w:type="spellStart"/>
+      <w:r>
+        <w:rPr>
+          <w:rFonts w:asciiTheme="majorBidi" w:eastAsiaTheme="minorEastAsia" w:hAnsiTheme="majorBidi" w:cstheme="majorBidi"/>
+          <w:sz w:val="24"/>
+          <w:szCs w:val="24"/>
+        </w:rPr>
+        <w:t>maka</w:t>
+      </w:r>
+      <w:proofErr w:type="spellEnd"/>
+      <w:r>
+        <w:rPr>
+          <w:rFonts w:asciiTheme="majorBidi" w:eastAsiaTheme="minorEastAsia" w:hAnsiTheme="majorBidi" w:cstheme="majorBidi"/>
+          <w:sz w:val="24"/>
+          <w:szCs w:val="24"/>
+        </w:rPr>
+        <w:t xml:space="preserve"> </w:t>
+      </w:r>
+      <w:proofErr w:type="spellStart"/>
+      <w:r>
+        <w:rPr>
+          <w:rFonts w:asciiTheme="majorBidi" w:eastAsiaTheme="minorEastAsia" w:hAnsiTheme="majorBidi" w:cstheme="majorBidi"/>
+          <w:sz w:val="24"/>
+          <w:szCs w:val="24"/>
+        </w:rPr>
+        <w:t>nilai</w:t>
+      </w:r>
+      <w:proofErr w:type="spellEnd"/>
+      <w:r>
+        <w:rPr>
+          <w:rFonts w:asciiTheme="majorBidi" w:eastAsiaTheme="minorEastAsia" w:hAnsiTheme="majorBidi" w:cstheme="majorBidi"/>
+          <w:sz w:val="24"/>
+          <w:szCs w:val="24"/>
+        </w:rPr>
+        <w:t xml:space="preserve"> </w:t>
+      </w:r>
+      <w:proofErr w:type="spellStart"/>
+      <w:r>
+        <w:rPr>
+          <w:rFonts w:asciiTheme="majorBidi" w:eastAsiaTheme="minorEastAsia" w:hAnsiTheme="majorBidi" w:cstheme="majorBidi"/>
+          <w:sz w:val="24"/>
+          <w:szCs w:val="24"/>
+        </w:rPr>
+        <w:t>perkiraan</w:t>
+      </w:r>
+      <w:proofErr w:type="spellEnd"/>
+      <w:r>
+        <w:rPr>
+          <w:rFonts w:asciiTheme="majorBidi" w:eastAsiaTheme="minorEastAsia" w:hAnsiTheme="majorBidi" w:cstheme="majorBidi"/>
+          <w:sz w:val="24"/>
+          <w:szCs w:val="24"/>
+        </w:rPr>
+        <w:t xml:space="preserve"> </w:t>
+      </w:r>
+      <w:proofErr w:type="spellStart"/>
+      <w:r>
+        <w:rPr>
+          <w:rFonts w:asciiTheme="majorBidi" w:eastAsiaTheme="minorEastAsia" w:hAnsiTheme="majorBidi" w:cstheme="majorBidi"/>
+          <w:sz w:val="24"/>
+          <w:szCs w:val="24"/>
+        </w:rPr>
+        <w:t>penjualan</w:t>
+      </w:r>
+      <w:proofErr w:type="spellEnd"/>
+      <w:r>
+        <w:rPr>
+          <w:rFonts w:asciiTheme="majorBidi" w:eastAsiaTheme="minorEastAsia" w:hAnsiTheme="majorBidi" w:cstheme="majorBidi"/>
+          <w:sz w:val="24"/>
+          <w:szCs w:val="24"/>
+        </w:rPr>
+        <w:t xml:space="preserve"> </w:t>
       </w:r>
       <m:oMath>
         <m:r>
@@ -1664,13 +2280,32 @@
         </w:rPr>
         <w:t xml:space="preserve"> </w:t>
       </w:r>
-      <w:r>
-        <w:rPr>
-          <w:rFonts w:asciiTheme="majorBidi" w:eastAsiaTheme="minorEastAsia" w:hAnsiTheme="majorBidi" w:cstheme="majorBidi"/>
-          <w:sz w:val="24"/>
-          <w:szCs w:val="24"/>
-        </w:rPr>
-        <w:t>sebesar 343.7</w:t>
+      <w:proofErr w:type="spellStart"/>
+      <w:r>
+        <w:rPr>
+          <w:rFonts w:asciiTheme="majorBidi" w:eastAsiaTheme="minorEastAsia" w:hAnsiTheme="majorBidi" w:cstheme="majorBidi"/>
+          <w:sz w:val="24"/>
+          <w:szCs w:val="24"/>
+        </w:rPr>
+        <w:t>sebesar</w:t>
+      </w:r>
+      <w:proofErr w:type="spellEnd"/>
+      <w:r>
+        <w:rPr>
+          <w:rFonts w:asciiTheme="majorBidi" w:eastAsiaTheme="minorEastAsia" w:hAnsiTheme="majorBidi" w:cstheme="majorBidi"/>
+          <w:sz w:val="24"/>
+          <w:szCs w:val="24"/>
+        </w:rPr>
+        <w:t xml:space="preserve"> </w:t>
+      </w:r>
+      <w:proofErr w:type="gramStart"/>
+      <w:r>
+        <w:rPr>
+          <w:rFonts w:asciiTheme="majorBidi" w:eastAsiaTheme="minorEastAsia" w:hAnsiTheme="majorBidi" w:cstheme="majorBidi"/>
+          <w:sz w:val="24"/>
+          <w:szCs w:val="24"/>
+        </w:rPr>
+        <w:t>343.7</w:t>
       </w:r>
       <w:r>
         <w:rPr>
@@ -1686,8 +2321,19 @@
           <w:sz w:val="24"/>
           <w:szCs w:val="24"/>
         </w:rPr>
-        <w:t xml:space="preserve"> juta</w:t>
-      </w:r>
+        <w:t xml:space="preserve"> </w:t>
+      </w:r>
+      <w:proofErr w:type="spellStart"/>
+      <w:r>
+        <w:rPr>
+          <w:rFonts w:asciiTheme="majorBidi" w:eastAsiaTheme="minorEastAsia" w:hAnsiTheme="majorBidi" w:cstheme="majorBidi"/>
+          <w:sz w:val="24"/>
+          <w:szCs w:val="24"/>
+        </w:rPr>
+        <w:t>juta</w:t>
+      </w:r>
+      <w:proofErr w:type="spellEnd"/>
+      <w:proofErr w:type="gramEnd"/>
       <w:r>
         <w:rPr>
           <w:rFonts w:asciiTheme="majorBidi" w:eastAsiaTheme="minorEastAsia" w:hAnsiTheme="majorBidi" w:cstheme="majorBidi"/>
@@ -1718,23 +2364,7 @@
           <w:sz w:val="24"/>
           <w:szCs w:val="24"/>
         </w:rPr>
-        <w:t>Analis</w:t>
-      </w:r>
-      <w:r>
-        <w:rPr>
-          <w:rFonts w:asciiTheme="majorBidi" w:hAnsiTheme="majorBidi" w:cstheme="majorBidi"/>
-          <w:sz w:val="24"/>
-          <w:szCs w:val="24"/>
-        </w:rPr>
-        <w:t>a</w:t>
-      </w:r>
-      <w:r>
-        <w:rPr>
-          <w:rFonts w:asciiTheme="majorBidi" w:hAnsiTheme="majorBidi" w:cstheme="majorBidi"/>
-          <w:sz w:val="24"/>
-          <w:szCs w:val="24"/>
-        </w:rPr>
-        <w:t xml:space="preserve"> </w:t>
+        <w:t xml:space="preserve">Analisa </w:t>
       </w:r>
       <w:r>
         <w:rPr>
@@ -1769,23 +2399,7 @@
             <w:sz w:val="24"/>
             <w:szCs w:val="24"/>
           </w:rPr>
-          <m:t>=3.</m:t>
-        </m:r>
-        <m:r>
-          <w:rPr>
-            <w:rFonts w:ascii="Cambria Math" w:hAnsi="Cambria Math" w:cstheme="majorBidi"/>
-            <w:sz w:val="24"/>
-            <w:szCs w:val="24"/>
-          </w:rPr>
-          <m:t>221</m:t>
-        </m:r>
-        <m:r>
-          <w:rPr>
-            <w:rFonts w:ascii="Cambria Math" w:hAnsi="Cambria Math" w:cstheme="majorBidi"/>
-            <w:sz w:val="24"/>
-            <w:szCs w:val="24"/>
-          </w:rPr>
-          <m:t xml:space="preserve"> </m:t>
+          <m:t xml:space="preserve">=3.221 </m:t>
         </m:r>
       </m:oMath>
       <w:r>
@@ -1794,15 +2408,97 @@
           <w:sz w:val="24"/>
           <w:szCs w:val="24"/>
         </w:rPr>
-        <w:t xml:space="preserve">nya berarti setiap </w:t>
-      </w:r>
-      <w:r>
-        <w:rPr>
-          <w:rFonts w:asciiTheme="majorBidi" w:hAnsiTheme="majorBidi" w:cstheme="majorBidi"/>
-          <w:sz w:val="24"/>
-          <w:szCs w:val="24"/>
-        </w:rPr>
-        <w:t>peningkatan biaya 1 ribu, itu bisa menaikan nilai 3,221 ribu pada nilai penjualan</w:t>
+        <w:t xml:space="preserve">berarti setiap peningkatan biaya 1 ribu, </w:t>
+      </w:r>
+      <w:proofErr w:type="spellStart"/>
+      <w:r>
+        <w:rPr>
+          <w:rFonts w:asciiTheme="majorBidi" w:hAnsiTheme="majorBidi" w:cstheme="majorBidi"/>
+          <w:sz w:val="24"/>
+          <w:szCs w:val="24"/>
+        </w:rPr>
+        <w:t>itu</w:t>
+      </w:r>
+      <w:proofErr w:type="spellEnd"/>
+      <w:r>
+        <w:rPr>
+          <w:rFonts w:asciiTheme="majorBidi" w:hAnsiTheme="majorBidi" w:cstheme="majorBidi"/>
+          <w:sz w:val="24"/>
+          <w:szCs w:val="24"/>
+        </w:rPr>
+        <w:t xml:space="preserve"> </w:t>
+      </w:r>
+      <w:proofErr w:type="spellStart"/>
+      <w:r>
+        <w:rPr>
+          <w:rFonts w:asciiTheme="majorBidi" w:hAnsiTheme="majorBidi" w:cstheme="majorBidi"/>
+          <w:sz w:val="24"/>
+          <w:szCs w:val="24"/>
+        </w:rPr>
+        <w:t>bisa</w:t>
+      </w:r>
+      <w:proofErr w:type="spellEnd"/>
+      <w:r>
+        <w:rPr>
+          <w:rFonts w:asciiTheme="majorBidi" w:hAnsiTheme="majorBidi" w:cstheme="majorBidi"/>
+          <w:sz w:val="24"/>
+          <w:szCs w:val="24"/>
+        </w:rPr>
+        <w:t xml:space="preserve"> </w:t>
+      </w:r>
+      <w:proofErr w:type="spellStart"/>
+      <w:r>
+        <w:rPr>
+          <w:rFonts w:asciiTheme="majorBidi" w:hAnsiTheme="majorBidi" w:cstheme="majorBidi"/>
+          <w:sz w:val="24"/>
+          <w:szCs w:val="24"/>
+        </w:rPr>
+        <w:t>menaikan</w:t>
+      </w:r>
+      <w:proofErr w:type="spellEnd"/>
+      <w:r>
+        <w:rPr>
+          <w:rFonts w:asciiTheme="majorBidi" w:hAnsiTheme="majorBidi" w:cstheme="majorBidi"/>
+          <w:sz w:val="24"/>
+          <w:szCs w:val="24"/>
+        </w:rPr>
+        <w:t xml:space="preserve"> 3,221 </w:t>
+      </w:r>
+      <w:proofErr w:type="spellStart"/>
+      <w:r>
+        <w:rPr>
+          <w:rFonts w:asciiTheme="majorBidi" w:hAnsiTheme="majorBidi" w:cstheme="majorBidi"/>
+          <w:sz w:val="24"/>
+          <w:szCs w:val="24"/>
+        </w:rPr>
+        <w:t>ribu</w:t>
+      </w:r>
+      <w:proofErr w:type="spellEnd"/>
+      <w:r>
+        <w:rPr>
+          <w:rFonts w:asciiTheme="majorBidi" w:hAnsiTheme="majorBidi" w:cstheme="majorBidi"/>
+          <w:sz w:val="24"/>
+          <w:szCs w:val="24"/>
+        </w:rPr>
+        <w:t xml:space="preserve"> pada </w:t>
+      </w:r>
+      <w:proofErr w:type="spellStart"/>
+      <w:r>
+        <w:rPr>
+          <w:rFonts w:asciiTheme="majorBidi" w:hAnsiTheme="majorBidi" w:cstheme="majorBidi"/>
+          <w:sz w:val="24"/>
+          <w:szCs w:val="24"/>
+        </w:rPr>
+        <w:t>nilai</w:t>
+      </w:r>
+      <w:proofErr w:type="spellEnd"/>
+      <w:r>
+        <w:rPr>
+          <w:rFonts w:asciiTheme="majorBidi" w:hAnsiTheme="majorBidi" w:cstheme="majorBidi"/>
+          <w:sz w:val="24"/>
+          <w:szCs w:val="24"/>
+        </w:rPr>
+        <w:t xml:space="preserve"> penjualan</w:t>
       </w:r>
       <w:r>
         <w:rPr>
@@ -1902,6 +2598,7 @@
           <w:szCs w:val="28"/>
         </w:rPr>
       </w:pPr>
+      <w:proofErr w:type="spellStart"/>
       <w:r>
         <w:rPr>
           <w:rFonts w:asciiTheme="majorBidi" w:hAnsiTheme="majorBidi" w:cstheme="majorBidi"/>
@@ -1910,7 +2607,304 @@
           <w:sz w:val="28"/>
           <w:szCs w:val="28"/>
         </w:rPr>
-        <w:t xml:space="preserve">Perkiraan besar penjualan iklan jika nilai biaya iklan dinaikan 35rb, bisa disubstitusikan ke persamaan diatas. Nilai </w:t>
+        <w:t>Perkiraan</w:t>
+      </w:r>
+      <w:proofErr w:type="spellEnd"/>
+      <w:r>
+        <w:rPr>
+          <w:rFonts w:asciiTheme="majorBidi" w:hAnsiTheme="majorBidi" w:cstheme="majorBidi"/>
+          <w:b/>
+          <w:bCs/>
+          <w:sz w:val="28"/>
+          <w:szCs w:val="28"/>
+        </w:rPr>
+        <w:t xml:space="preserve"> </w:t>
+      </w:r>
+      <w:proofErr w:type="spellStart"/>
+      <w:r>
+        <w:rPr>
+          <w:rFonts w:asciiTheme="majorBidi" w:hAnsiTheme="majorBidi" w:cstheme="majorBidi"/>
+          <w:b/>
+          <w:bCs/>
+          <w:sz w:val="28"/>
+          <w:szCs w:val="28"/>
+        </w:rPr>
+        <w:t>besar</w:t>
+      </w:r>
+      <w:proofErr w:type="spellEnd"/>
+      <w:r>
+        <w:rPr>
+          <w:rFonts w:asciiTheme="majorBidi" w:hAnsiTheme="majorBidi" w:cstheme="majorBidi"/>
+          <w:b/>
+          <w:bCs/>
+          <w:sz w:val="28"/>
+          <w:szCs w:val="28"/>
+        </w:rPr>
+        <w:t xml:space="preserve"> </w:t>
+      </w:r>
+      <w:proofErr w:type="spellStart"/>
+      <w:r>
+        <w:rPr>
+          <w:rFonts w:asciiTheme="majorBidi" w:hAnsiTheme="majorBidi" w:cstheme="majorBidi"/>
+          <w:b/>
+          <w:bCs/>
+          <w:sz w:val="28"/>
+          <w:szCs w:val="28"/>
+        </w:rPr>
+        <w:t>penjualan</w:t>
+      </w:r>
+      <w:proofErr w:type="spellEnd"/>
+      <w:r>
+        <w:rPr>
+          <w:rFonts w:asciiTheme="majorBidi" w:hAnsiTheme="majorBidi" w:cstheme="majorBidi"/>
+          <w:b/>
+          <w:bCs/>
+          <w:sz w:val="28"/>
+          <w:szCs w:val="28"/>
+        </w:rPr>
+        <w:t xml:space="preserve"> </w:t>
+      </w:r>
+      <w:proofErr w:type="spellStart"/>
+      <w:r>
+        <w:rPr>
+          <w:rFonts w:asciiTheme="majorBidi" w:hAnsiTheme="majorBidi" w:cstheme="majorBidi"/>
+          <w:b/>
+          <w:bCs/>
+          <w:sz w:val="28"/>
+          <w:szCs w:val="28"/>
+        </w:rPr>
+        <w:t>iklan</w:t>
+      </w:r>
+      <w:proofErr w:type="spellEnd"/>
+      <w:r>
+        <w:rPr>
+          <w:rFonts w:asciiTheme="majorBidi" w:hAnsiTheme="majorBidi" w:cstheme="majorBidi"/>
+          <w:b/>
+          <w:bCs/>
+          <w:sz w:val="28"/>
+          <w:szCs w:val="28"/>
+        </w:rPr>
+        <w:t xml:space="preserve"> </w:t>
+      </w:r>
+      <w:proofErr w:type="spellStart"/>
+      <w:r>
+        <w:rPr>
+          <w:rFonts w:asciiTheme="majorBidi" w:hAnsiTheme="majorBidi" w:cstheme="majorBidi"/>
+          <w:b/>
+          <w:bCs/>
+          <w:sz w:val="28"/>
+          <w:szCs w:val="28"/>
+        </w:rPr>
+        <w:t>jika</w:t>
+      </w:r>
+      <w:proofErr w:type="spellEnd"/>
+      <w:r>
+        <w:rPr>
+          <w:rFonts w:asciiTheme="majorBidi" w:hAnsiTheme="majorBidi" w:cstheme="majorBidi"/>
+          <w:b/>
+          <w:bCs/>
+          <w:sz w:val="28"/>
+          <w:szCs w:val="28"/>
+        </w:rPr>
+        <w:t xml:space="preserve"> </w:t>
+      </w:r>
+      <w:proofErr w:type="spellStart"/>
+      <w:r>
+        <w:rPr>
+          <w:rFonts w:asciiTheme="majorBidi" w:hAnsiTheme="majorBidi" w:cstheme="majorBidi"/>
+          <w:b/>
+          <w:bCs/>
+          <w:sz w:val="28"/>
+          <w:szCs w:val="28"/>
+        </w:rPr>
+        <w:t>nilai</w:t>
+      </w:r>
+      <w:proofErr w:type="spellEnd"/>
+      <w:r>
+        <w:rPr>
+          <w:rFonts w:asciiTheme="majorBidi" w:hAnsiTheme="majorBidi" w:cstheme="majorBidi"/>
+          <w:b/>
+          <w:bCs/>
+          <w:sz w:val="28"/>
+          <w:szCs w:val="28"/>
+        </w:rPr>
+        <w:t xml:space="preserve"> </w:t>
+      </w:r>
+      <w:proofErr w:type="spellStart"/>
+      <w:r>
+        <w:rPr>
+          <w:rFonts w:asciiTheme="majorBidi" w:hAnsiTheme="majorBidi" w:cstheme="majorBidi"/>
+          <w:b/>
+          <w:bCs/>
+          <w:sz w:val="28"/>
+          <w:szCs w:val="28"/>
+        </w:rPr>
+        <w:t>biaya</w:t>
+      </w:r>
+      <w:proofErr w:type="spellEnd"/>
+      <w:r>
+        <w:rPr>
+          <w:rFonts w:asciiTheme="majorBidi" w:hAnsiTheme="majorBidi" w:cstheme="majorBidi"/>
+          <w:b/>
+          <w:bCs/>
+          <w:sz w:val="28"/>
+          <w:szCs w:val="28"/>
+        </w:rPr>
+        <w:t xml:space="preserve"> </w:t>
+      </w:r>
+      <w:proofErr w:type="spellStart"/>
+      <w:r>
+        <w:rPr>
+          <w:rFonts w:asciiTheme="majorBidi" w:hAnsiTheme="majorBidi" w:cstheme="majorBidi"/>
+          <w:b/>
+          <w:bCs/>
+          <w:sz w:val="28"/>
+          <w:szCs w:val="28"/>
+        </w:rPr>
+        <w:t>iklan</w:t>
+      </w:r>
+      <w:proofErr w:type="spellEnd"/>
+      <w:r>
+        <w:rPr>
+          <w:rFonts w:asciiTheme="majorBidi" w:hAnsiTheme="majorBidi" w:cstheme="majorBidi"/>
+          <w:b/>
+          <w:bCs/>
+          <w:sz w:val="28"/>
+          <w:szCs w:val="28"/>
+        </w:rPr>
+        <w:t xml:space="preserve"> </w:t>
+      </w:r>
+      <w:proofErr w:type="spellStart"/>
+      <w:r>
+        <w:rPr>
+          <w:rFonts w:asciiTheme="majorBidi" w:hAnsiTheme="majorBidi" w:cstheme="majorBidi"/>
+          <w:b/>
+          <w:bCs/>
+          <w:sz w:val="28"/>
+          <w:szCs w:val="28"/>
+        </w:rPr>
+        <w:t>dinaikan</w:t>
+      </w:r>
+      <w:proofErr w:type="spellEnd"/>
+      <w:r>
+        <w:rPr>
+          <w:rFonts w:asciiTheme="majorBidi" w:hAnsiTheme="majorBidi" w:cstheme="majorBidi"/>
+          <w:b/>
+          <w:bCs/>
+          <w:sz w:val="28"/>
+          <w:szCs w:val="28"/>
+        </w:rPr>
+        <w:t xml:space="preserve"> 35rb, </w:t>
+      </w:r>
+      <w:proofErr w:type="spellStart"/>
+      <w:r>
+        <w:rPr>
+          <w:rFonts w:asciiTheme="majorBidi" w:hAnsiTheme="majorBidi" w:cstheme="majorBidi"/>
+          <w:b/>
+          <w:bCs/>
+          <w:sz w:val="28"/>
+          <w:szCs w:val="28"/>
+        </w:rPr>
+        <w:t>bisa</w:t>
+      </w:r>
+      <w:proofErr w:type="spellEnd"/>
+      <w:r>
+        <w:rPr>
+          <w:rFonts w:asciiTheme="majorBidi" w:hAnsiTheme="majorBidi" w:cstheme="majorBidi"/>
+          <w:b/>
+          <w:bCs/>
+          <w:sz w:val="28"/>
+          <w:szCs w:val="28"/>
+        </w:rPr>
+        <w:t xml:space="preserve"> </w:t>
+      </w:r>
+      <w:proofErr w:type="spellStart"/>
+      <w:r>
+        <w:rPr>
+          <w:rFonts w:asciiTheme="majorBidi" w:hAnsiTheme="majorBidi" w:cstheme="majorBidi"/>
+          <w:b/>
+          <w:bCs/>
+          <w:sz w:val="28"/>
+          <w:szCs w:val="28"/>
+        </w:rPr>
+        <w:t>disubstitusikan</w:t>
+      </w:r>
+      <w:proofErr w:type="spellEnd"/>
+      <w:r>
+        <w:rPr>
+          <w:rFonts w:asciiTheme="majorBidi" w:hAnsiTheme="majorBidi" w:cstheme="majorBidi"/>
+          <w:b/>
+          <w:bCs/>
+          <w:sz w:val="28"/>
+          <w:szCs w:val="28"/>
+        </w:rPr>
+        <w:t xml:space="preserve"> </w:t>
+      </w:r>
+      <w:proofErr w:type="spellStart"/>
+      <w:r>
+        <w:rPr>
+          <w:rFonts w:asciiTheme="majorBidi" w:hAnsiTheme="majorBidi" w:cstheme="majorBidi"/>
+          <w:b/>
+          <w:bCs/>
+          <w:sz w:val="28"/>
+          <w:szCs w:val="28"/>
+        </w:rPr>
+        <w:t>ke</w:t>
+      </w:r>
+      <w:proofErr w:type="spellEnd"/>
+      <w:r>
+        <w:rPr>
+          <w:rFonts w:asciiTheme="majorBidi" w:hAnsiTheme="majorBidi" w:cstheme="majorBidi"/>
+          <w:b/>
+          <w:bCs/>
+          <w:sz w:val="28"/>
+          <w:szCs w:val="28"/>
+        </w:rPr>
+        <w:t xml:space="preserve"> </w:t>
+      </w:r>
+      <w:proofErr w:type="spellStart"/>
+      <w:r>
+        <w:rPr>
+          <w:rFonts w:asciiTheme="majorBidi" w:hAnsiTheme="majorBidi" w:cstheme="majorBidi"/>
+          <w:b/>
+          <w:bCs/>
+          <w:sz w:val="28"/>
+          <w:szCs w:val="28"/>
+        </w:rPr>
+        <w:t>persamaan</w:t>
+      </w:r>
+      <w:proofErr w:type="spellEnd"/>
+      <w:r>
+        <w:rPr>
+          <w:rFonts w:asciiTheme="majorBidi" w:hAnsiTheme="majorBidi" w:cstheme="majorBidi"/>
+          <w:b/>
+          <w:bCs/>
+          <w:sz w:val="28"/>
+          <w:szCs w:val="28"/>
+        </w:rPr>
+        <w:t xml:space="preserve"> </w:t>
+      </w:r>
+      <w:proofErr w:type="spellStart"/>
+      <w:r>
+        <w:rPr>
+          <w:rFonts w:asciiTheme="majorBidi" w:hAnsiTheme="majorBidi" w:cstheme="majorBidi"/>
+          <w:b/>
+          <w:bCs/>
+          <w:sz w:val="28"/>
+          <w:szCs w:val="28"/>
+        </w:rPr>
+        <w:t>diatas</w:t>
+      </w:r>
+      <w:proofErr w:type="spellEnd"/>
+      <w:r>
+        <w:rPr>
+          <w:rFonts w:asciiTheme="majorBidi" w:hAnsiTheme="majorBidi" w:cstheme="majorBidi"/>
+          <w:b/>
+          <w:bCs/>
+          <w:sz w:val="28"/>
+          <w:szCs w:val="28"/>
+        </w:rPr>
+        <w:t xml:space="preserve">. Nilai </w:t>
       </w:r>
       <m:oMath>
         <m:r>
@@ -1969,15 +2963,7 @@
               <w:sz w:val="24"/>
               <w:szCs w:val="24"/>
             </w:rPr>
-            <m:t>Y=343.706+</m:t>
-          </m:r>
-          <m:r>
-            <w:rPr>
-              <w:rFonts w:ascii="Cambria Math" w:hAnsi="Cambria Math" w:cstheme="majorBidi"/>
-              <w:sz w:val="24"/>
-              <w:szCs w:val="24"/>
-            </w:rPr>
-            <m:t>3.221</m:t>
+            <m:t>Y=343.706+3.221</m:t>
           </m:r>
           <m:d>
             <m:dPr>
@@ -2023,14 +3009,196 @@
           <w:szCs w:val="24"/>
         </w:rPr>
       </w:pPr>
-      <w:r>
-        <w:rPr>
-          <w:rFonts w:asciiTheme="majorBidi" w:hAnsiTheme="majorBidi" w:cstheme="majorBidi"/>
-          <w:sz w:val="24"/>
-          <w:szCs w:val="24"/>
-        </w:rPr>
-        <w:t>Artinya ketika biaya iklan dinaikan 35rb maka prediksi nilai penjualan menjadi 456.4 juta</w:t>
-      </w:r>
+      <w:proofErr w:type="spellStart"/>
+      <w:r>
+        <w:rPr>
+          <w:rFonts w:asciiTheme="majorBidi" w:hAnsiTheme="majorBidi" w:cstheme="majorBidi"/>
+          <w:sz w:val="24"/>
+          <w:szCs w:val="24"/>
+        </w:rPr>
+        <w:t>Artinya</w:t>
+      </w:r>
+      <w:proofErr w:type="spellEnd"/>
+      <w:r>
+        <w:rPr>
+          <w:rFonts w:asciiTheme="majorBidi" w:hAnsiTheme="majorBidi" w:cstheme="majorBidi"/>
+          <w:sz w:val="24"/>
+          <w:szCs w:val="24"/>
+        </w:rPr>
+        <w:t xml:space="preserve"> </w:t>
+      </w:r>
+      <w:proofErr w:type="spellStart"/>
+      <w:r>
+        <w:rPr>
+          <w:rFonts w:asciiTheme="majorBidi" w:hAnsiTheme="majorBidi" w:cstheme="majorBidi"/>
+          <w:sz w:val="24"/>
+          <w:szCs w:val="24"/>
+        </w:rPr>
+        <w:t>ketika</w:t>
+      </w:r>
+      <w:proofErr w:type="spellEnd"/>
+      <w:r>
+        <w:rPr>
+          <w:rFonts w:asciiTheme="majorBidi" w:hAnsiTheme="majorBidi" w:cstheme="majorBidi"/>
+          <w:sz w:val="24"/>
+          <w:szCs w:val="24"/>
+        </w:rPr>
+        <w:t xml:space="preserve"> </w:t>
+      </w:r>
+      <w:proofErr w:type="spellStart"/>
+      <w:r>
+        <w:rPr>
+          <w:rFonts w:asciiTheme="majorBidi" w:hAnsiTheme="majorBidi" w:cstheme="majorBidi"/>
+          <w:sz w:val="24"/>
+          <w:szCs w:val="24"/>
+        </w:rPr>
+        <w:t>biaya</w:t>
+      </w:r>
+      <w:proofErr w:type="spellEnd"/>
+      <w:r>
+        <w:rPr>
+          <w:rFonts w:asciiTheme="majorBidi" w:hAnsiTheme="majorBidi" w:cstheme="majorBidi"/>
+          <w:sz w:val="24"/>
+          <w:szCs w:val="24"/>
+        </w:rPr>
+        <w:t xml:space="preserve"> </w:t>
+      </w:r>
+      <w:proofErr w:type="spellStart"/>
+      <w:r>
+        <w:rPr>
+          <w:rFonts w:asciiTheme="majorBidi" w:hAnsiTheme="majorBidi" w:cstheme="majorBidi"/>
+          <w:sz w:val="24"/>
+          <w:szCs w:val="24"/>
+        </w:rPr>
+        <w:t>iklan</w:t>
+      </w:r>
+      <w:proofErr w:type="spellEnd"/>
+      <w:r>
+        <w:rPr>
+          <w:rFonts w:asciiTheme="majorBidi" w:hAnsiTheme="majorBidi" w:cstheme="majorBidi"/>
+          <w:sz w:val="24"/>
+          <w:szCs w:val="24"/>
+        </w:rPr>
+        <w:t xml:space="preserve"> </w:t>
+      </w:r>
+      <w:proofErr w:type="spellStart"/>
+      <w:r>
+        <w:rPr>
+          <w:rFonts w:asciiTheme="majorBidi" w:hAnsiTheme="majorBidi" w:cstheme="majorBidi"/>
+          <w:sz w:val="24"/>
+          <w:szCs w:val="24"/>
+        </w:rPr>
+        <w:t>dinaikan</w:t>
+      </w:r>
+      <w:proofErr w:type="spellEnd"/>
+      <w:r>
+        <w:rPr>
+          <w:rFonts w:asciiTheme="majorBidi" w:hAnsiTheme="majorBidi" w:cstheme="majorBidi"/>
+          <w:sz w:val="24"/>
+          <w:szCs w:val="24"/>
+        </w:rPr>
+        <w:t xml:space="preserve"> 35rb </w:t>
+      </w:r>
+      <w:proofErr w:type="spellStart"/>
+      <w:r>
+        <w:rPr>
+          <w:rFonts w:asciiTheme="majorBidi" w:hAnsiTheme="majorBidi" w:cstheme="majorBidi"/>
+          <w:sz w:val="24"/>
+          <w:szCs w:val="24"/>
+        </w:rPr>
+        <w:t>maka</w:t>
+      </w:r>
+      <w:proofErr w:type="spellEnd"/>
+      <w:r>
+        <w:rPr>
+          <w:rFonts w:asciiTheme="majorBidi" w:hAnsiTheme="majorBidi" w:cstheme="majorBidi"/>
+          <w:sz w:val="24"/>
+          <w:szCs w:val="24"/>
+        </w:rPr>
+        <w:t xml:space="preserve"> </w:t>
+      </w:r>
+      <w:proofErr w:type="spellStart"/>
+      <w:r>
+        <w:rPr>
+          <w:rFonts w:asciiTheme="majorBidi" w:hAnsiTheme="majorBidi" w:cstheme="majorBidi"/>
+          <w:sz w:val="24"/>
+          <w:szCs w:val="24"/>
+        </w:rPr>
+        <w:t>prediksi</w:t>
+      </w:r>
+      <w:proofErr w:type="spellEnd"/>
+      <w:r>
+        <w:rPr>
+          <w:rFonts w:asciiTheme="majorBidi" w:hAnsiTheme="majorBidi" w:cstheme="majorBidi"/>
+          <w:sz w:val="24"/>
+          <w:szCs w:val="24"/>
+        </w:rPr>
+        <w:t xml:space="preserve"> </w:t>
+      </w:r>
+      <w:proofErr w:type="spellStart"/>
+      <w:r>
+        <w:rPr>
+          <w:rFonts w:asciiTheme="majorBidi" w:hAnsiTheme="majorBidi" w:cstheme="majorBidi"/>
+          <w:sz w:val="24"/>
+          <w:szCs w:val="24"/>
+        </w:rPr>
+        <w:t>nilai</w:t>
+      </w:r>
+      <w:proofErr w:type="spellEnd"/>
+      <w:r>
+        <w:rPr>
+          <w:rFonts w:asciiTheme="majorBidi" w:hAnsiTheme="majorBidi" w:cstheme="majorBidi"/>
+          <w:sz w:val="24"/>
+          <w:szCs w:val="24"/>
+        </w:rPr>
+        <w:t xml:space="preserve"> </w:t>
+      </w:r>
+      <w:proofErr w:type="spellStart"/>
+      <w:r>
+        <w:rPr>
+          <w:rFonts w:asciiTheme="majorBidi" w:hAnsiTheme="majorBidi" w:cstheme="majorBidi"/>
+          <w:sz w:val="24"/>
+          <w:szCs w:val="24"/>
+        </w:rPr>
+        <w:t>penjualan</w:t>
+      </w:r>
+      <w:proofErr w:type="spellEnd"/>
+      <w:r>
+        <w:rPr>
+          <w:rFonts w:asciiTheme="majorBidi" w:hAnsiTheme="majorBidi" w:cstheme="majorBidi"/>
+          <w:sz w:val="24"/>
+          <w:szCs w:val="24"/>
+        </w:rPr>
+        <w:t xml:space="preserve"> </w:t>
+      </w:r>
+      <w:proofErr w:type="spellStart"/>
+      <w:r>
+        <w:rPr>
+          <w:rFonts w:asciiTheme="majorBidi" w:hAnsiTheme="majorBidi" w:cstheme="majorBidi"/>
+          <w:sz w:val="24"/>
+          <w:szCs w:val="24"/>
+        </w:rPr>
+        <w:t>menjadi</w:t>
+      </w:r>
+      <w:proofErr w:type="spellEnd"/>
+      <w:r>
+        <w:rPr>
+          <w:rFonts w:asciiTheme="majorBidi" w:hAnsiTheme="majorBidi" w:cstheme="majorBidi"/>
+          <w:sz w:val="24"/>
+          <w:szCs w:val="24"/>
+        </w:rPr>
+        <w:t xml:space="preserve"> 456.4 </w:t>
+      </w:r>
+      <w:proofErr w:type="spellStart"/>
+      <w:r>
+        <w:rPr>
+          <w:rFonts w:asciiTheme="majorBidi" w:hAnsiTheme="majorBidi" w:cstheme="majorBidi"/>
+          <w:sz w:val="24"/>
+          <w:szCs w:val="24"/>
+        </w:rPr>
+        <w:t>juta</w:t>
+      </w:r>
+      <w:proofErr w:type="spellEnd"/>
     </w:p>
     <w:p>
       <w:pPr>
@@ -2061,6 +3229,7 @@
           <w:szCs w:val="28"/>
         </w:rPr>
       </w:pPr>
+      <w:proofErr w:type="spellStart"/>
       <w:r>
         <w:rPr>
           <w:rFonts w:asciiTheme="majorBidi" w:hAnsiTheme="majorBidi" w:cstheme="majorBidi"/>
@@ -2069,7 +3238,40 @@
           <w:sz w:val="28"/>
           <w:szCs w:val="28"/>
         </w:rPr>
-        <w:t xml:space="preserve">Koefisien Korelasi </w:t>
+        <w:t>Koefisien</w:t>
+      </w:r>
+      <w:proofErr w:type="spellEnd"/>
+      <w:r>
+        <w:rPr>
+          <w:rFonts w:asciiTheme="majorBidi" w:hAnsiTheme="majorBidi" w:cstheme="majorBidi"/>
+          <w:b/>
+          <w:bCs/>
+          <w:sz w:val="28"/>
+          <w:szCs w:val="28"/>
+        </w:rPr>
+        <w:t xml:space="preserve"> </w:t>
+      </w:r>
+      <w:proofErr w:type="spellStart"/>
+      <w:r>
+        <w:rPr>
+          <w:rFonts w:asciiTheme="majorBidi" w:hAnsiTheme="majorBidi" w:cstheme="majorBidi"/>
+          <w:b/>
+          <w:bCs/>
+          <w:sz w:val="28"/>
+          <w:szCs w:val="28"/>
+        </w:rPr>
+        <w:t>Korelasi</w:t>
+      </w:r>
+      <w:proofErr w:type="spellEnd"/>
+      <w:r>
+        <w:rPr>
+          <w:rFonts w:asciiTheme="majorBidi" w:hAnsiTheme="majorBidi" w:cstheme="majorBidi"/>
+          <w:b/>
+          <w:bCs/>
+          <w:sz w:val="28"/>
+          <w:szCs w:val="28"/>
+        </w:rPr>
+        <w:t xml:space="preserve"> </w:t>
       </w:r>
       <m:oMath>
         <m:r>
@@ -2081,18 +3283,7 @@
             <w:sz w:val="28"/>
             <w:szCs w:val="28"/>
           </w:rPr>
-          <m:t>(</m:t>
-        </m:r>
-        <m:r>
-          <m:rPr>
-            <m:sty m:val="bi"/>
-          </m:rPr>
-          <w:rPr>
-            <w:rFonts w:ascii="Cambria Math" w:hAnsi="Cambria Math" w:cstheme="majorBidi"/>
-            <w:sz w:val="28"/>
-            <w:szCs w:val="28"/>
-          </w:rPr>
-          <m:t>R</m:t>
+          <m:t>(R</m:t>
         </m:r>
       </m:oMath>
       <w:r>
@@ -2138,6 +3329,7 @@
       <w:r>
         <w:rPr>
           <w:rFonts w:ascii="Times New Roman" w:hAnsi="Times New Roman" w:cs="Times New Roman"/>
+          <w:noProof/>
           <w:kern w:val="0"/>
           <w:sz w:val="24"/>
           <w:szCs w:val="24"/>
@@ -2199,8 +3391,117 @@
           <w:sz w:val="24"/>
           <w:szCs w:val="24"/>
         </w:rPr>
-        <w:t xml:space="preserve">Dari output diatas bisa dari kolom hubungan antara </w:t>
-      </w:r>
+        <w:t xml:space="preserve">Dari output </w:t>
+      </w:r>
+      <w:proofErr w:type="spellStart"/>
+      <w:r>
+        <w:rPr>
+          <w:rFonts w:asciiTheme="majorBidi" w:hAnsiTheme="majorBidi" w:cstheme="majorBidi"/>
+          <w:sz w:val="24"/>
+          <w:szCs w:val="24"/>
+        </w:rPr>
+        <w:t>diatas</w:t>
+      </w:r>
+      <w:proofErr w:type="spellEnd"/>
+      <w:r>
+        <w:rPr>
+          <w:rFonts w:asciiTheme="majorBidi" w:hAnsiTheme="majorBidi" w:cstheme="majorBidi"/>
+          <w:sz w:val="24"/>
+          <w:szCs w:val="24"/>
+        </w:rPr>
+        <w:t xml:space="preserve"> </w:t>
+      </w:r>
+      <w:proofErr w:type="spellStart"/>
+      <w:r>
+        <w:rPr>
+          <w:rFonts w:asciiTheme="majorBidi" w:hAnsiTheme="majorBidi" w:cstheme="majorBidi"/>
+          <w:sz w:val="24"/>
+          <w:szCs w:val="24"/>
+        </w:rPr>
+        <w:t>bisa</w:t>
+      </w:r>
+      <w:proofErr w:type="spellEnd"/>
+      <w:r>
+        <w:rPr>
+          <w:rFonts w:asciiTheme="majorBidi" w:hAnsiTheme="majorBidi" w:cstheme="majorBidi"/>
+          <w:sz w:val="24"/>
+          <w:szCs w:val="24"/>
+        </w:rPr>
+        <w:t xml:space="preserve"> </w:t>
+      </w:r>
+      <w:proofErr w:type="spellStart"/>
+      <w:r>
+        <w:rPr>
+          <w:rFonts w:asciiTheme="majorBidi" w:hAnsiTheme="majorBidi" w:cstheme="majorBidi"/>
+          <w:sz w:val="24"/>
+          <w:szCs w:val="24"/>
+        </w:rPr>
+        <w:t>dari</w:t>
+      </w:r>
+      <w:proofErr w:type="spellEnd"/>
+      <w:r>
+        <w:rPr>
+          <w:rFonts w:asciiTheme="majorBidi" w:hAnsiTheme="majorBidi" w:cstheme="majorBidi"/>
+          <w:sz w:val="24"/>
+          <w:szCs w:val="24"/>
+        </w:rPr>
+        <w:t xml:space="preserve"> </w:t>
+      </w:r>
+      <w:proofErr w:type="spellStart"/>
+      <w:r>
+        <w:rPr>
+          <w:rFonts w:asciiTheme="majorBidi" w:hAnsiTheme="majorBidi" w:cstheme="majorBidi"/>
+          <w:sz w:val="24"/>
+          <w:szCs w:val="24"/>
+        </w:rPr>
+        <w:t>kolom</w:t>
+      </w:r>
+      <w:proofErr w:type="spellEnd"/>
+      <w:r>
+        <w:rPr>
+          <w:rFonts w:asciiTheme="majorBidi" w:hAnsiTheme="majorBidi" w:cstheme="majorBidi"/>
+          <w:sz w:val="24"/>
+          <w:szCs w:val="24"/>
+        </w:rPr>
+        <w:t xml:space="preserve"> </w:t>
+      </w:r>
+      <w:proofErr w:type="spellStart"/>
+      <w:r>
+        <w:rPr>
+          <w:rFonts w:asciiTheme="majorBidi" w:hAnsiTheme="majorBidi" w:cstheme="majorBidi"/>
+          <w:sz w:val="24"/>
+          <w:szCs w:val="24"/>
+        </w:rPr>
+        <w:t>hubungan</w:t>
+      </w:r>
+      <w:proofErr w:type="spellEnd"/>
+      <w:r>
+        <w:rPr>
+          <w:rFonts w:asciiTheme="majorBidi" w:hAnsiTheme="majorBidi" w:cstheme="majorBidi"/>
+          <w:sz w:val="24"/>
+          <w:szCs w:val="24"/>
+        </w:rPr>
+        <w:t xml:space="preserve"> </w:t>
+      </w:r>
+      <w:proofErr w:type="spellStart"/>
+      <w:r>
+        <w:rPr>
+          <w:rFonts w:asciiTheme="majorBidi" w:hAnsiTheme="majorBidi" w:cstheme="majorBidi"/>
+          <w:sz w:val="24"/>
+          <w:szCs w:val="24"/>
+        </w:rPr>
+        <w:t>antara</w:t>
+      </w:r>
+      <w:proofErr w:type="spellEnd"/>
+      <w:r>
+        <w:rPr>
+          <w:rFonts w:asciiTheme="majorBidi" w:hAnsiTheme="majorBidi" w:cstheme="majorBidi"/>
+          <w:sz w:val="24"/>
+          <w:szCs w:val="24"/>
+        </w:rPr>
+        <w:t xml:space="preserve"> </w:t>
+      </w:r>
+      <w:proofErr w:type="spellStart"/>
       <w:r>
         <w:rPr>
           <w:rFonts w:asciiTheme="majorBidi" w:hAnsiTheme="majorBidi" w:cstheme="majorBidi"/>
@@ -2209,13 +3510,86 @@
         </w:rPr>
         <w:t>biaya</w:t>
       </w:r>
-      <w:r>
-        <w:rPr>
-          <w:rFonts w:asciiTheme="majorBidi" w:hAnsiTheme="majorBidi" w:cstheme="majorBidi"/>
-          <w:sz w:val="24"/>
-          <w:szCs w:val="24"/>
-        </w:rPr>
-        <w:t xml:space="preserve"> iklan (X) dengan penerimaan penjualan (</w:t>
+      <w:proofErr w:type="spellEnd"/>
+      <w:r>
+        <w:rPr>
+          <w:rFonts w:asciiTheme="majorBidi" w:hAnsiTheme="majorBidi" w:cstheme="majorBidi"/>
+          <w:sz w:val="24"/>
+          <w:szCs w:val="24"/>
+        </w:rPr>
+        <w:t xml:space="preserve"> </w:t>
+      </w:r>
+      <w:proofErr w:type="spellStart"/>
+      <w:r>
+        <w:rPr>
+          <w:rFonts w:asciiTheme="majorBidi" w:hAnsiTheme="majorBidi" w:cstheme="majorBidi"/>
+          <w:sz w:val="24"/>
+          <w:szCs w:val="24"/>
+        </w:rPr>
+        <w:t>iklan</w:t>
+      </w:r>
+      <w:proofErr w:type="spellEnd"/>
+      <w:r>
+        <w:rPr>
+          <w:rFonts w:asciiTheme="majorBidi" w:hAnsiTheme="majorBidi" w:cstheme="majorBidi"/>
+          <w:sz w:val="24"/>
+          <w:szCs w:val="24"/>
+        </w:rPr>
+        <w:t xml:space="preserve"> (X) </w:t>
+      </w:r>
+      <w:proofErr w:type="spellStart"/>
+      <w:r>
+        <w:rPr>
+          <w:rFonts w:asciiTheme="majorBidi" w:hAnsiTheme="majorBidi" w:cstheme="majorBidi"/>
+          <w:sz w:val="24"/>
+          <w:szCs w:val="24"/>
+        </w:rPr>
+        <w:t>dengan</w:t>
+      </w:r>
+      <w:proofErr w:type="spellEnd"/>
+      <w:r>
+        <w:rPr>
+          <w:rFonts w:asciiTheme="majorBidi" w:hAnsiTheme="majorBidi" w:cstheme="majorBidi"/>
+          <w:sz w:val="24"/>
+          <w:szCs w:val="24"/>
+        </w:rPr>
+        <w:t xml:space="preserve"> </w:t>
+      </w:r>
+      <w:proofErr w:type="spellStart"/>
+      <w:r>
+        <w:rPr>
+          <w:rFonts w:asciiTheme="majorBidi" w:hAnsiTheme="majorBidi" w:cstheme="majorBidi"/>
+          <w:sz w:val="24"/>
+          <w:szCs w:val="24"/>
+        </w:rPr>
+        <w:t>penerimaan</w:t>
+      </w:r>
+      <w:proofErr w:type="spellEnd"/>
+      <w:r>
+        <w:rPr>
+          <w:rFonts w:asciiTheme="majorBidi" w:hAnsiTheme="majorBidi" w:cstheme="majorBidi"/>
+          <w:sz w:val="24"/>
+          <w:szCs w:val="24"/>
+        </w:rPr>
+        <w:t xml:space="preserve"> </w:t>
+      </w:r>
+      <w:proofErr w:type="spellStart"/>
+      <w:r>
+        <w:rPr>
+          <w:rFonts w:asciiTheme="majorBidi" w:hAnsiTheme="majorBidi" w:cstheme="majorBidi"/>
+          <w:sz w:val="24"/>
+          <w:szCs w:val="24"/>
+        </w:rPr>
+        <w:t>penjualan</w:t>
+      </w:r>
+      <w:proofErr w:type="spellEnd"/>
+      <w:r>
+        <w:rPr>
+          <w:rFonts w:asciiTheme="majorBidi" w:hAnsiTheme="majorBidi" w:cstheme="majorBidi"/>
+          <w:sz w:val="24"/>
+          <w:szCs w:val="24"/>
+        </w:rPr>
+        <w:t xml:space="preserve"> (</w:t>
       </w:r>
       <w:r>
         <w:rPr>
@@ -2225,13 +3599,23 @@
         </w:rPr>
         <w:t xml:space="preserve">Y) </w:t>
       </w:r>
-      <w:r>
-        <w:rPr>
-          <w:rFonts w:asciiTheme="majorBidi" w:hAnsiTheme="majorBidi" w:cstheme="majorBidi"/>
-          <w:sz w:val="24"/>
-          <w:szCs w:val="24"/>
-        </w:rPr>
-        <w:t xml:space="preserve">nilai </w:t>
+      <w:proofErr w:type="spellStart"/>
+      <w:r>
+        <w:rPr>
+          <w:rFonts w:asciiTheme="majorBidi" w:hAnsiTheme="majorBidi" w:cstheme="majorBidi"/>
+          <w:sz w:val="24"/>
+          <w:szCs w:val="24"/>
+        </w:rPr>
+        <w:t>nilai</w:t>
+      </w:r>
+      <w:proofErr w:type="spellEnd"/>
+      <w:r>
+        <w:rPr>
+          <w:rFonts w:asciiTheme="majorBidi" w:hAnsiTheme="majorBidi" w:cstheme="majorBidi"/>
+          <w:sz w:val="24"/>
+          <w:szCs w:val="24"/>
+        </w:rPr>
+        <w:t xml:space="preserve"> </w:t>
       </w:r>
       <m:oMath>
         <m:r>
@@ -2273,8 +3657,180 @@
           <w:sz w:val="24"/>
           <w:szCs w:val="24"/>
         </w:rPr>
-        <w:t xml:space="preserve"> artinya ada hubungan positif antara biaya iklan dengan hasil penjualan</w:t>
-      </w:r>
+        <w:t xml:space="preserve"> </w:t>
+      </w:r>
+      <w:proofErr w:type="spellStart"/>
+      <w:r>
+        <w:rPr>
+          <w:rFonts w:asciiTheme="majorBidi" w:hAnsiTheme="majorBidi" w:cstheme="majorBidi"/>
+          <w:sz w:val="24"/>
+          <w:szCs w:val="24"/>
+        </w:rPr>
+        <w:t>artinya</w:t>
+      </w:r>
+      <w:proofErr w:type="spellEnd"/>
+      <w:r>
+        <w:rPr>
+          <w:rFonts w:asciiTheme="majorBidi" w:hAnsiTheme="majorBidi" w:cstheme="majorBidi"/>
+          <w:sz w:val="24"/>
+          <w:szCs w:val="24"/>
+        </w:rPr>
+        <w:t xml:space="preserve"> </w:t>
+      </w:r>
+      <w:proofErr w:type="spellStart"/>
+      <w:r>
+        <w:rPr>
+          <w:rFonts w:asciiTheme="majorBidi" w:hAnsiTheme="majorBidi" w:cstheme="majorBidi"/>
+          <w:sz w:val="24"/>
+          <w:szCs w:val="24"/>
+        </w:rPr>
+        <w:t>ada</w:t>
+      </w:r>
+      <w:proofErr w:type="spellEnd"/>
+      <w:r>
+        <w:rPr>
+          <w:rFonts w:asciiTheme="majorBidi" w:hAnsiTheme="majorBidi" w:cstheme="majorBidi"/>
+          <w:sz w:val="24"/>
+          <w:szCs w:val="24"/>
+        </w:rPr>
+        <w:t xml:space="preserve"> </w:t>
+      </w:r>
+      <w:proofErr w:type="spellStart"/>
+      <w:r>
+        <w:rPr>
+          <w:rFonts w:asciiTheme="majorBidi" w:hAnsiTheme="majorBidi" w:cstheme="majorBidi"/>
+          <w:sz w:val="24"/>
+          <w:szCs w:val="24"/>
+        </w:rPr>
+        <w:t>hubungan</w:t>
+      </w:r>
+      <w:proofErr w:type="spellEnd"/>
+      <w:r>
+        <w:rPr>
+          <w:rFonts w:asciiTheme="majorBidi" w:hAnsiTheme="majorBidi" w:cstheme="majorBidi"/>
+          <w:sz w:val="24"/>
+          <w:szCs w:val="24"/>
+        </w:rPr>
+        <w:t xml:space="preserve"> </w:t>
+      </w:r>
+      <w:proofErr w:type="spellStart"/>
+      <w:r>
+        <w:rPr>
+          <w:rFonts w:asciiTheme="majorBidi" w:hAnsiTheme="majorBidi" w:cstheme="majorBidi"/>
+          <w:sz w:val="24"/>
+          <w:szCs w:val="24"/>
+        </w:rPr>
+        <w:t>positif</w:t>
+      </w:r>
+      <w:proofErr w:type="spellEnd"/>
+      <w:r>
+        <w:rPr>
+          <w:rFonts w:asciiTheme="majorBidi" w:hAnsiTheme="majorBidi" w:cstheme="majorBidi"/>
+          <w:sz w:val="24"/>
+          <w:szCs w:val="24"/>
+        </w:rPr>
+        <w:t xml:space="preserve"> </w:t>
+      </w:r>
+      <w:proofErr w:type="spellStart"/>
+      <w:r>
+        <w:rPr>
+          <w:rFonts w:asciiTheme="majorBidi" w:hAnsiTheme="majorBidi" w:cstheme="majorBidi"/>
+          <w:sz w:val="24"/>
+          <w:szCs w:val="24"/>
+        </w:rPr>
+        <w:t>antara</w:t>
+      </w:r>
+      <w:proofErr w:type="spellEnd"/>
+      <w:r>
+        <w:rPr>
+          <w:rFonts w:asciiTheme="majorBidi" w:hAnsiTheme="majorBidi" w:cstheme="majorBidi"/>
+          <w:sz w:val="24"/>
+          <w:szCs w:val="24"/>
+        </w:rPr>
+        <w:t xml:space="preserve"> </w:t>
+      </w:r>
+      <w:proofErr w:type="spellStart"/>
+      <w:r>
+        <w:rPr>
+          <w:rFonts w:asciiTheme="majorBidi" w:hAnsiTheme="majorBidi" w:cstheme="majorBidi"/>
+          <w:sz w:val="24"/>
+          <w:szCs w:val="24"/>
+        </w:rPr>
+        <w:t>biaya</w:t>
+      </w:r>
+      <w:proofErr w:type="spellEnd"/>
+      <w:r>
+        <w:rPr>
+          <w:rFonts w:asciiTheme="majorBidi" w:hAnsiTheme="majorBidi" w:cstheme="majorBidi"/>
+          <w:sz w:val="24"/>
+          <w:szCs w:val="24"/>
+        </w:rPr>
+        <w:t xml:space="preserve"> </w:t>
+      </w:r>
+      <w:proofErr w:type="spellStart"/>
+      <w:r>
+        <w:rPr>
+          <w:rFonts w:asciiTheme="majorBidi" w:hAnsiTheme="majorBidi" w:cstheme="majorBidi"/>
+          <w:sz w:val="24"/>
+          <w:szCs w:val="24"/>
+        </w:rPr>
+        <w:t>iklan</w:t>
+      </w:r>
+      <w:proofErr w:type="spellEnd"/>
+      <w:r>
+        <w:rPr>
+          <w:rFonts w:asciiTheme="majorBidi" w:hAnsiTheme="majorBidi" w:cstheme="majorBidi"/>
+          <w:sz w:val="24"/>
+          <w:szCs w:val="24"/>
+        </w:rPr>
+        <w:t xml:space="preserve"> </w:t>
+      </w:r>
+      <w:proofErr w:type="spellStart"/>
+      <w:r>
+        <w:rPr>
+          <w:rFonts w:asciiTheme="majorBidi" w:hAnsiTheme="majorBidi" w:cstheme="majorBidi"/>
+          <w:sz w:val="24"/>
+          <w:szCs w:val="24"/>
+        </w:rPr>
+        <w:t>dengan</w:t>
+      </w:r>
+      <w:proofErr w:type="spellEnd"/>
+      <w:r>
+        <w:rPr>
+          <w:rFonts w:asciiTheme="majorBidi" w:hAnsiTheme="majorBidi" w:cstheme="majorBidi"/>
+          <w:sz w:val="24"/>
+          <w:szCs w:val="24"/>
+        </w:rPr>
+        <w:t xml:space="preserve"> </w:t>
+      </w:r>
+      <w:proofErr w:type="spellStart"/>
+      <w:r>
+        <w:rPr>
+          <w:rFonts w:asciiTheme="majorBidi" w:hAnsiTheme="majorBidi" w:cstheme="majorBidi"/>
+          <w:sz w:val="24"/>
+          <w:szCs w:val="24"/>
+        </w:rPr>
+        <w:t>hasil</w:t>
+      </w:r>
+      <w:proofErr w:type="spellEnd"/>
+      <w:r>
+        <w:rPr>
+          <w:rFonts w:asciiTheme="majorBidi" w:hAnsiTheme="majorBidi" w:cstheme="majorBidi"/>
+          <w:sz w:val="24"/>
+          <w:szCs w:val="24"/>
+        </w:rPr>
+        <w:t xml:space="preserve"> </w:t>
+      </w:r>
+      <w:proofErr w:type="spellStart"/>
+      <w:r>
+        <w:rPr>
+          <w:rFonts w:asciiTheme="majorBidi" w:hAnsiTheme="majorBidi" w:cstheme="majorBidi"/>
+          <w:sz w:val="24"/>
+          <w:szCs w:val="24"/>
+        </w:rPr>
+        <w:t>penjualan</w:t>
+      </w:r>
+      <w:proofErr w:type="spellEnd"/>
     </w:p>
     <w:p>
       <w:pPr>
@@ -2308,6 +3864,7 @@
       <w:r>
         <w:rPr>
           <w:rFonts w:asciiTheme="majorBidi" w:hAnsiTheme="majorBidi" w:cstheme="majorBidi"/>
+          <w:noProof/>
           <w:sz w:val="24"/>
           <w:szCs w:val="24"/>
         </w:rPr>
@@ -2384,15 +3941,178 @@
           <w:szCs w:val="24"/>
         </w:rPr>
         <w:lastRenderedPageBreak/>
-        <w:t>Dari koeefisien korelasi diatas 0.635 berada derange Tingkat korelasi tinggi, j</w:t>
-      </w:r>
-      <w:r>
-        <w:rPr>
-          <w:rFonts w:asciiTheme="majorBidi" w:hAnsiTheme="majorBidi" w:cstheme="majorBidi"/>
-          <w:sz w:val="24"/>
-          <w:szCs w:val="24"/>
-        </w:rPr>
-        <w:t>adi bisa di</w:t>
+        <w:t xml:space="preserve">Dari </w:t>
+      </w:r>
+      <w:proofErr w:type="spellStart"/>
+      <w:r>
+        <w:rPr>
+          <w:rFonts w:asciiTheme="majorBidi" w:hAnsiTheme="majorBidi" w:cstheme="majorBidi"/>
+          <w:sz w:val="24"/>
+          <w:szCs w:val="24"/>
+        </w:rPr>
+        <w:t>koeefisien</w:t>
+      </w:r>
+      <w:proofErr w:type="spellEnd"/>
+      <w:r>
+        <w:rPr>
+          <w:rFonts w:asciiTheme="majorBidi" w:hAnsiTheme="majorBidi" w:cstheme="majorBidi"/>
+          <w:sz w:val="24"/>
+          <w:szCs w:val="24"/>
+        </w:rPr>
+        <w:t xml:space="preserve"> </w:t>
+      </w:r>
+      <w:proofErr w:type="spellStart"/>
+      <w:proofErr w:type="gramStart"/>
+      <w:r>
+        <w:rPr>
+          <w:rFonts w:asciiTheme="majorBidi" w:hAnsiTheme="majorBidi" w:cstheme="majorBidi"/>
+          <w:sz w:val="24"/>
+          <w:szCs w:val="24"/>
+        </w:rPr>
+        <w:t>korelasi</w:t>
+      </w:r>
+      <w:proofErr w:type="spellEnd"/>
+      <w:r>
+        <w:rPr>
+          <w:rFonts w:asciiTheme="majorBidi" w:hAnsiTheme="majorBidi" w:cstheme="majorBidi"/>
+          <w:sz w:val="24"/>
+          <w:szCs w:val="24"/>
+        </w:rPr>
+        <w:t xml:space="preserve"> </w:t>
+      </w:r>
+      <w:r>
+        <w:rPr>
+          <w:rFonts w:asciiTheme="majorBidi" w:hAnsiTheme="majorBidi" w:cstheme="majorBidi"/>
+          <w:sz w:val="24"/>
+          <w:szCs w:val="24"/>
+        </w:rPr>
+        <w:t xml:space="preserve"> </w:t>
+      </w:r>
+      <w:proofErr w:type="spellStart"/>
+      <w:r>
+        <w:rPr>
+          <w:rFonts w:asciiTheme="majorBidi" w:hAnsiTheme="majorBidi" w:cstheme="majorBidi"/>
+          <w:sz w:val="24"/>
+          <w:szCs w:val="24"/>
+        </w:rPr>
+        <w:t>diatas</w:t>
+      </w:r>
+      <w:proofErr w:type="spellEnd"/>
+      <w:proofErr w:type="gramEnd"/>
+      <w:r>
+        <w:rPr>
+          <w:rFonts w:asciiTheme="majorBidi" w:hAnsiTheme="majorBidi" w:cstheme="majorBidi"/>
+          <w:sz w:val="24"/>
+          <w:szCs w:val="24"/>
+        </w:rPr>
+        <w:t xml:space="preserve"> 0.635 </w:t>
+      </w:r>
+      <w:proofErr w:type="spellStart"/>
+      <w:r>
+        <w:rPr>
+          <w:rFonts w:asciiTheme="majorBidi" w:hAnsiTheme="majorBidi" w:cstheme="majorBidi"/>
+          <w:sz w:val="24"/>
+          <w:szCs w:val="24"/>
+        </w:rPr>
+        <w:t>berada</w:t>
+      </w:r>
+      <w:proofErr w:type="spellEnd"/>
+      <w:r>
+        <w:rPr>
+          <w:rFonts w:asciiTheme="majorBidi" w:hAnsiTheme="majorBidi" w:cstheme="majorBidi"/>
+          <w:sz w:val="24"/>
+          <w:szCs w:val="24"/>
+        </w:rPr>
+        <w:t xml:space="preserve"> derange Tingkat </w:t>
+      </w:r>
+      <w:proofErr w:type="spellStart"/>
+      <w:r>
+        <w:rPr>
+          <w:rFonts w:asciiTheme="majorBidi" w:hAnsiTheme="majorBidi" w:cstheme="majorBidi"/>
+          <w:sz w:val="24"/>
+          <w:szCs w:val="24"/>
+        </w:rPr>
+        <w:t>korelasi</w:t>
+      </w:r>
+      <w:proofErr w:type="spellEnd"/>
+      <w:r>
+        <w:rPr>
+          <w:rFonts w:asciiTheme="majorBidi" w:hAnsiTheme="majorBidi" w:cstheme="majorBidi"/>
+          <w:sz w:val="24"/>
+          <w:szCs w:val="24"/>
+        </w:rPr>
+        <w:t xml:space="preserve"> </w:t>
+      </w:r>
+      <w:proofErr w:type="spellStart"/>
+      <w:r>
+        <w:rPr>
+          <w:rFonts w:asciiTheme="majorBidi" w:hAnsiTheme="majorBidi" w:cstheme="majorBidi"/>
+          <w:sz w:val="24"/>
+          <w:szCs w:val="24"/>
+        </w:rPr>
+        <w:t>tinggi</w:t>
+      </w:r>
+      <w:proofErr w:type="spellEnd"/>
+      <w:r>
+        <w:rPr>
+          <w:rFonts w:asciiTheme="majorBidi" w:hAnsiTheme="majorBidi" w:cstheme="majorBidi"/>
+          <w:sz w:val="24"/>
+          <w:szCs w:val="24"/>
+        </w:rPr>
+        <w:t xml:space="preserve">, </w:t>
+      </w:r>
+      <w:proofErr w:type="spellStart"/>
+      <w:r>
+        <w:rPr>
+          <w:rFonts w:asciiTheme="majorBidi" w:hAnsiTheme="majorBidi" w:cstheme="majorBidi"/>
+          <w:sz w:val="24"/>
+          <w:szCs w:val="24"/>
+        </w:rPr>
+        <w:t>j</w:t>
+      </w:r>
+      <w:r>
+        <w:rPr>
+          <w:rFonts w:asciiTheme="majorBidi" w:hAnsiTheme="majorBidi" w:cstheme="majorBidi"/>
+          <w:sz w:val="24"/>
+          <w:szCs w:val="24"/>
+        </w:rPr>
+        <w:t>adi</w:t>
+      </w:r>
+      <w:proofErr w:type="spellEnd"/>
+      <w:r>
+        <w:rPr>
+          <w:rFonts w:asciiTheme="majorBidi" w:hAnsiTheme="majorBidi" w:cstheme="majorBidi"/>
+          <w:sz w:val="24"/>
+          <w:szCs w:val="24"/>
+        </w:rPr>
+        <w:t xml:space="preserve"> </w:t>
+      </w:r>
+      <w:proofErr w:type="spellStart"/>
+      <w:r>
+        <w:rPr>
+          <w:rFonts w:asciiTheme="majorBidi" w:hAnsiTheme="majorBidi" w:cstheme="majorBidi"/>
+          <w:sz w:val="24"/>
+          <w:szCs w:val="24"/>
+        </w:rPr>
+        <w:t>bisa</w:t>
+      </w:r>
+      <w:proofErr w:type="spellEnd"/>
+      <w:r>
+        <w:rPr>
+          <w:rFonts w:asciiTheme="majorBidi" w:hAnsiTheme="majorBidi" w:cstheme="majorBidi"/>
+          <w:sz w:val="24"/>
+          <w:szCs w:val="24"/>
+        </w:rPr>
+        <w:t xml:space="preserve"> </w:t>
+      </w:r>
+      <w:proofErr w:type="spellStart"/>
+      <w:r>
+        <w:rPr>
+          <w:rFonts w:asciiTheme="majorBidi" w:hAnsiTheme="majorBidi" w:cstheme="majorBidi"/>
+          <w:sz w:val="24"/>
+          <w:szCs w:val="24"/>
+        </w:rPr>
+        <w:t>di</w:t>
       </w:r>
       <w:r>
         <w:rPr>
@@ -2408,8 +4128,162 @@
           <w:sz w:val="24"/>
           <w:szCs w:val="24"/>
         </w:rPr>
-        <w:t xml:space="preserve">nalisa bahwa korelasi atau keterhubungan antara penerimaan penjualan dengan </w:t>
-      </w:r>
+        <w:t>nalisa</w:t>
+      </w:r>
+      <w:proofErr w:type="spellEnd"/>
+      <w:r>
+        <w:rPr>
+          <w:rFonts w:asciiTheme="majorBidi" w:hAnsiTheme="majorBidi" w:cstheme="majorBidi"/>
+          <w:sz w:val="24"/>
+          <w:szCs w:val="24"/>
+        </w:rPr>
+        <w:t xml:space="preserve"> </w:t>
+      </w:r>
+      <w:proofErr w:type="spellStart"/>
+      <w:r>
+        <w:rPr>
+          <w:rFonts w:asciiTheme="majorBidi" w:hAnsiTheme="majorBidi" w:cstheme="majorBidi"/>
+          <w:sz w:val="24"/>
+          <w:szCs w:val="24"/>
+        </w:rPr>
+        <w:t>bahwa</w:t>
+      </w:r>
+      <w:proofErr w:type="spellEnd"/>
+      <w:r>
+        <w:rPr>
+          <w:rFonts w:asciiTheme="majorBidi" w:hAnsiTheme="majorBidi" w:cstheme="majorBidi"/>
+          <w:sz w:val="24"/>
+          <w:szCs w:val="24"/>
+        </w:rPr>
+        <w:t xml:space="preserve"> </w:t>
+      </w:r>
+      <w:proofErr w:type="spellStart"/>
+      <w:r>
+        <w:rPr>
+          <w:rFonts w:asciiTheme="majorBidi" w:hAnsiTheme="majorBidi" w:cstheme="majorBidi"/>
+          <w:sz w:val="24"/>
+          <w:szCs w:val="24"/>
+        </w:rPr>
+        <w:t>korelasi</w:t>
+      </w:r>
+      <w:proofErr w:type="spellEnd"/>
+      <w:r>
+        <w:rPr>
+          <w:rFonts w:asciiTheme="majorBidi" w:hAnsiTheme="majorBidi" w:cstheme="majorBidi"/>
+          <w:sz w:val="24"/>
+          <w:szCs w:val="24"/>
+        </w:rPr>
+        <w:t xml:space="preserve"> </w:t>
+      </w:r>
+      <w:proofErr w:type="spellStart"/>
+      <w:r>
+        <w:rPr>
+          <w:rFonts w:asciiTheme="majorBidi" w:hAnsiTheme="majorBidi" w:cstheme="majorBidi"/>
+          <w:sz w:val="24"/>
+          <w:szCs w:val="24"/>
+        </w:rPr>
+        <w:t>atau</w:t>
+      </w:r>
+      <w:proofErr w:type="spellEnd"/>
+      <w:r>
+        <w:rPr>
+          <w:rFonts w:asciiTheme="majorBidi" w:hAnsiTheme="majorBidi" w:cstheme="majorBidi"/>
+          <w:sz w:val="24"/>
+          <w:szCs w:val="24"/>
+        </w:rPr>
+        <w:t xml:space="preserve"> </w:t>
+      </w:r>
+      <w:proofErr w:type="spellStart"/>
+      <w:r>
+        <w:rPr>
+          <w:rFonts w:asciiTheme="majorBidi" w:hAnsiTheme="majorBidi" w:cstheme="majorBidi"/>
+          <w:sz w:val="24"/>
+          <w:szCs w:val="24"/>
+        </w:rPr>
+        <w:t>keterhubungan</w:t>
+      </w:r>
+      <w:proofErr w:type="spellEnd"/>
+      <w:r>
+        <w:rPr>
+          <w:rFonts w:asciiTheme="majorBidi" w:hAnsiTheme="majorBidi" w:cstheme="majorBidi"/>
+          <w:sz w:val="24"/>
+          <w:szCs w:val="24"/>
+        </w:rPr>
+        <w:t xml:space="preserve"> </w:t>
+      </w:r>
+      <w:proofErr w:type="spellStart"/>
+      <w:r>
+        <w:rPr>
+          <w:rFonts w:asciiTheme="majorBidi" w:hAnsiTheme="majorBidi" w:cstheme="majorBidi"/>
+          <w:sz w:val="24"/>
+          <w:szCs w:val="24"/>
+        </w:rPr>
+        <w:t>antara</w:t>
+      </w:r>
+      <w:proofErr w:type="spellEnd"/>
+      <w:r>
+        <w:rPr>
+          <w:rFonts w:asciiTheme="majorBidi" w:hAnsiTheme="majorBidi" w:cstheme="majorBidi"/>
+          <w:sz w:val="24"/>
+          <w:szCs w:val="24"/>
+        </w:rPr>
+        <w:t xml:space="preserve"> </w:t>
+      </w:r>
+      <w:proofErr w:type="spellStart"/>
+      <w:r>
+        <w:rPr>
+          <w:rFonts w:asciiTheme="majorBidi" w:hAnsiTheme="majorBidi" w:cstheme="majorBidi"/>
+          <w:sz w:val="24"/>
+          <w:szCs w:val="24"/>
+        </w:rPr>
+        <w:t>penerimaan</w:t>
+      </w:r>
+      <w:proofErr w:type="spellEnd"/>
+      <w:r>
+        <w:rPr>
+          <w:rFonts w:asciiTheme="majorBidi" w:hAnsiTheme="majorBidi" w:cstheme="majorBidi"/>
+          <w:sz w:val="24"/>
+          <w:szCs w:val="24"/>
+        </w:rPr>
+        <w:t xml:space="preserve"> </w:t>
+      </w:r>
+      <w:proofErr w:type="spellStart"/>
+      <w:r>
+        <w:rPr>
+          <w:rFonts w:asciiTheme="majorBidi" w:hAnsiTheme="majorBidi" w:cstheme="majorBidi"/>
+          <w:sz w:val="24"/>
+          <w:szCs w:val="24"/>
+        </w:rPr>
+        <w:t>penjualan</w:t>
+      </w:r>
+      <w:proofErr w:type="spellEnd"/>
+      <w:r>
+        <w:rPr>
+          <w:rFonts w:asciiTheme="majorBidi" w:hAnsiTheme="majorBidi" w:cstheme="majorBidi"/>
+          <w:sz w:val="24"/>
+          <w:szCs w:val="24"/>
+        </w:rPr>
+        <w:t xml:space="preserve"> </w:t>
+      </w:r>
+      <w:proofErr w:type="spellStart"/>
+      <w:r>
+        <w:rPr>
+          <w:rFonts w:asciiTheme="majorBidi" w:hAnsiTheme="majorBidi" w:cstheme="majorBidi"/>
+          <w:sz w:val="24"/>
+          <w:szCs w:val="24"/>
+        </w:rPr>
+        <w:t>dengan</w:t>
+      </w:r>
+      <w:proofErr w:type="spellEnd"/>
+      <w:r>
+        <w:rPr>
+          <w:rFonts w:asciiTheme="majorBidi" w:hAnsiTheme="majorBidi" w:cstheme="majorBidi"/>
+          <w:sz w:val="24"/>
+          <w:szCs w:val="24"/>
+        </w:rPr>
+        <w:t xml:space="preserve"> </w:t>
+      </w:r>
+      <w:proofErr w:type="spellStart"/>
       <w:r>
         <w:rPr>
           <w:rFonts w:asciiTheme="majorBidi" w:hAnsiTheme="majorBidi" w:cstheme="majorBidi"/>
@@ -2418,14 +4292,34 @@
         </w:rPr>
         <w:t>biaya</w:t>
       </w:r>
-      <w:r>
-        <w:rPr>
-          <w:rFonts w:asciiTheme="majorBidi" w:hAnsiTheme="majorBidi" w:cstheme="majorBidi"/>
-          <w:sz w:val="24"/>
-          <w:szCs w:val="24"/>
-        </w:rPr>
-        <w:t xml:space="preserve"> iklan </w:t>
-      </w:r>
+      <w:proofErr w:type="spellEnd"/>
+      <w:r>
+        <w:rPr>
+          <w:rFonts w:asciiTheme="majorBidi" w:hAnsiTheme="majorBidi" w:cstheme="majorBidi"/>
+          <w:sz w:val="24"/>
+          <w:szCs w:val="24"/>
+        </w:rPr>
+        <w:t xml:space="preserve"> </w:t>
+      </w:r>
+      <w:proofErr w:type="spellStart"/>
+      <w:r>
+        <w:rPr>
+          <w:rFonts w:asciiTheme="majorBidi" w:hAnsiTheme="majorBidi" w:cstheme="majorBidi"/>
+          <w:sz w:val="24"/>
+          <w:szCs w:val="24"/>
+        </w:rPr>
+        <w:t>iklan</w:t>
+      </w:r>
+      <w:proofErr w:type="spellEnd"/>
+      <w:r>
+        <w:rPr>
+          <w:rFonts w:asciiTheme="majorBidi" w:hAnsiTheme="majorBidi" w:cstheme="majorBidi"/>
+          <w:sz w:val="24"/>
+          <w:szCs w:val="24"/>
+        </w:rPr>
+        <w:t xml:space="preserve"> </w:t>
+      </w:r>
+      <w:proofErr w:type="spellStart"/>
       <w:r>
         <w:rPr>
           <w:rFonts w:asciiTheme="majorBidi" w:hAnsiTheme="majorBidi" w:cstheme="majorBidi"/>
@@ -2434,6 +4328,7 @@
         </w:rPr>
         <w:t>tinggi</w:t>
       </w:r>
+      <w:proofErr w:type="spellEnd"/>
       <w:r>
         <w:rPr>
           <w:rFonts w:asciiTheme="majorBidi" w:hAnsiTheme="majorBidi" w:cstheme="majorBidi"/>
@@ -2525,7 +4420,7 @@
 </file>
 
 <file path=word/numbering.xml><?xml version="1.0" encoding="utf-8"?>
-<w:numbering xmlns:wpc="http://schemas.microsoft.com/office/word/2010/wordprocessingCanvas" xmlns:cx="http://schemas.microsoft.com/office/drawing/2014/chartex" xmlns:cx1="http://schemas.microsoft.com/office/drawing/2015/9/8/chartex" xmlns:cx2="http://schemas.microsoft.com/office/drawing/2015/10/21/chartex" xmlns:cx3="http://schemas.microsoft.com/office/drawing/2016/5/9/chartex" xmlns:cx4="http://schemas.microsoft.com/office/drawing/2016/5/10/chartex" xmlns:cx5="http://schemas.microsoft.com/office/drawing/2016/5/11/chartex" xmlns:cx6="http://schemas.microsoft.com/office/drawing/2016/5/12/chartex" xmlns:cx7="http://schemas.microsoft.com/office/drawing/2016/5/13/chartex" xmlns:cx8="http://schemas.microsoft.com/office/drawing/2016/5/14/chartex" xmlns:mc="http://schemas.openxmlformats.org/markup-compatibility/2006" xmlns:aink="http://schemas.microsoft.com/office/drawing/2016/ink" xmlns:am3d="http://schemas.microsoft.com/office/drawing/2017/model3d" xmlns:o="urn:schemas-microsoft-com:office:office" xmlns:oel="http://schemas.microsoft.com/office/2019/extlst" xmlns:r="http://schemas.openxmlformats.org/officeDocument/2006/relationships" xmlns:m="http://schemas.openxmlformats.org/officeDocument/2006/math" xmlns:v="urn:schemas-microsoft-com:vml" xmlns:wp14="http://schemas.microsoft.com/office/word/2010/wordprocessingDrawing" xmlns:wp="http://schemas.openxmlformats.org/drawingml/2006/wordprocessingDrawing" xmlns:w10="urn:schemas-microsoft-com:office:word" xmlns:w="http://schemas.openxmlformats.org/wordprocessingml/2006/main" xmlns:w14="http://schemas.microsoft.com/office/word/2010/wordml" xmlns:w15="http://schemas.microsoft.com/office/word/2012/wordml" xmlns:w16cex="http://schemas.microsoft.com/office/word/2018/wordml/cex" xmlns:w16cid="http://schemas.microsoft.com/office/word/2016/wordml/cid" xmlns:w16="http://schemas.microsoft.com/office/word/2018/wordml" xmlns:w16du="http://schemas.microsoft.com/office/word/2023/wordml/word16du" xmlns:w16sdtdh="http://schemas.microsoft.com/office/word/2020/wordml/sdtdatahash" xmlns:w16se="http://schemas.microsoft.com/office/word/2015/wordml/symex" xmlns:wpg="http://schemas.microsoft.com/office/word/2010/wordprocessingGroup" xmlns:wpi="http://schemas.microsoft.com/office/word/2010/wordprocessingInk" xmlns:wne="http://schemas.microsoft.com/office/word/2006/wordml" xmlns:wps="http://schemas.microsoft.com/office/word/2010/wordprocessingShape" mc:Ignorable="w14 w15 w16se w16cid w16 w16cex w16sdtdh w16du wp14">
+<w:numbering xmlns:wpc="http://schemas.microsoft.com/office/word/2010/wordprocessingCanvas" xmlns:cx="http://schemas.microsoft.com/office/drawing/2014/chartex" xmlns:cx1="http://schemas.microsoft.com/office/drawing/2015/9/8/chartex" xmlns:cx2="http://schemas.microsoft.com/office/drawing/2015/10/21/chartex" xmlns:cx3="http://schemas.microsoft.com/office/drawing/2016/5/9/chartex" xmlns:cx4="http://schemas.microsoft.com/office/drawing/2016/5/10/chartex" xmlns:cx5="http://schemas.microsoft.com/office/drawing/2016/5/11/chartex" xmlns:cx6="http://schemas.microsoft.com/office/drawing/2016/5/12/chartex" xmlns:cx7="http://schemas.microsoft.com/office/drawing/2016/5/13/chartex" xmlns:cx8="http://schemas.microsoft.com/office/drawing/2016/5/14/chartex" xmlns:mc="http://schemas.openxmlformats.org/markup-compatibility/2006" xmlns:aink="http://schemas.microsoft.com/office/drawing/2016/ink" xmlns:am3d="http://schemas.microsoft.com/office/drawing/2017/model3d" xmlns:o="urn:schemas-microsoft-com:office:office" xmlns:r="http://schemas.openxmlformats.org/officeDocument/2006/relationships" xmlns:m="http://schemas.openxmlformats.org/officeDocument/2006/math" xmlns:v="urn:schemas-microsoft-com:vml" xmlns:wp14="http://schemas.microsoft.com/office/word/2010/wordprocessingDrawing" xmlns:wp="http://schemas.openxmlformats.org/drawingml/2006/wordprocessingDrawing" xmlns:w10="urn:schemas-microsoft-com:office:word" xmlns:w="http://schemas.openxmlformats.org/wordprocessingml/2006/main" xmlns:w14="http://schemas.microsoft.com/office/word/2010/wordml" xmlns:w15="http://schemas.microsoft.com/office/word/2012/wordml" xmlns:w16cex="http://schemas.microsoft.com/office/word/2018/wordml/cex" xmlns:w16cid="http://schemas.microsoft.com/office/word/2016/wordml/cid" xmlns:w16="http://schemas.microsoft.com/office/word/2018/wordml" xmlns:w16sdtdh="http://schemas.microsoft.com/office/word/2020/wordml/sdtdatahash" xmlns:w16se="http://schemas.microsoft.com/office/word/2015/wordml/symex" xmlns:wpg="http://schemas.microsoft.com/office/word/2010/wordprocessingGroup" xmlns:wpi="http://schemas.microsoft.com/office/word/2010/wordprocessingInk" xmlns:wne="http://schemas.microsoft.com/office/word/2006/wordml" xmlns:wps="http://schemas.microsoft.com/office/word/2010/wordprocessingShape" mc:Ignorable="w14 w15 w16se w16cid w16 w16cex w16sdtdh wp14">
   <w:abstractNum w:abstractNumId="0" w15:restartNumberingAfterBreak="0">
     <w:nsid w:val="050A04E3"/>
     <w:multiLevelType w:val="hybridMultilevel"/>
@@ -2954,23 +4849,23 @@
       </w:rPr>
     </w:lvl>
   </w:abstractNum>
-  <w:num w:numId="1" w16cid:durableId="478304873">
+  <w:num w:numId="1">
     <w:abstractNumId w:val="1"/>
   </w:num>
-  <w:num w:numId="2" w16cid:durableId="1904292172">
+  <w:num w:numId="2">
     <w:abstractNumId w:val="3"/>
   </w:num>
-  <w:num w:numId="3" w16cid:durableId="55588063">
+  <w:num w:numId="3">
     <w:abstractNumId w:val="0"/>
   </w:num>
-  <w:num w:numId="4" w16cid:durableId="1637568491">
+  <w:num w:numId="4">
     <w:abstractNumId w:val="2"/>
   </w:num>
 </w:numbering>
 </file>
 
 <file path=word/styles.xml><?xml version="1.0" encoding="utf-8"?>
-<w:styles xmlns:mc="http://schemas.openxmlformats.org/markup-compatibility/2006" xmlns:r="http://schemas.openxmlformats.org/officeDocument/2006/relationships" xmlns:w="http://schemas.openxmlformats.org/wordprocessingml/2006/main" xmlns:w14="http://schemas.microsoft.com/office/word/2010/wordml" xmlns:w15="http://schemas.microsoft.com/office/word/2012/wordml" xmlns:w16cex="http://schemas.microsoft.com/office/word/2018/wordml/cex" xmlns:w16cid="http://schemas.microsoft.com/office/word/2016/wordml/cid" xmlns:w16="http://schemas.microsoft.com/office/word/2018/wordml" xmlns:w16du="http://schemas.microsoft.com/office/word/2023/wordml/word16du" xmlns:w16sdtdh="http://schemas.microsoft.com/office/word/2020/wordml/sdtdatahash" xmlns:w16se="http://schemas.microsoft.com/office/word/2015/wordml/symex" mc:Ignorable="w14 w15 w16se w16cid w16 w16cex w16sdtdh w16du">
+<w:styles xmlns:mc="http://schemas.openxmlformats.org/markup-compatibility/2006" xmlns:r="http://schemas.openxmlformats.org/officeDocument/2006/relationships" xmlns:w="http://schemas.openxmlformats.org/wordprocessingml/2006/main" xmlns:w14="http://schemas.microsoft.com/office/word/2010/wordml" xmlns:w15="http://schemas.microsoft.com/office/word/2012/wordml" xmlns:w16cex="http://schemas.microsoft.com/office/word/2018/wordml/cex" xmlns:w16cid="http://schemas.microsoft.com/office/word/2016/wordml/cid" xmlns:w16="http://schemas.microsoft.com/office/word/2018/wordml" xmlns:w16sdtdh="http://schemas.microsoft.com/office/word/2020/wordml/sdtdatahash" xmlns:w16se="http://schemas.microsoft.com/office/word/2015/wordml/symex" mc:Ignorable="w14 w15 w16se w16cid w16 w16cex w16sdtdh">
   <w:docDefaults>
     <w:rPrDefault>
       <w:rPr>
@@ -3374,6 +5269,7 @@
   <w:style w:type="character" w:default="1" w:styleId="DefaultParagraphFont">
     <w:name w:val="Default Paragraph Font"/>
     <w:uiPriority w:val="1"/>
+    <w:semiHidden/>
     <w:unhideWhenUsed/>
   </w:style>
   <w:style w:type="table" w:default="1" w:styleId="TableNormal">
